--- a/Report/Курсач.docx
+++ b/Report/Курсач.docx
@@ -256,7 +256,6 @@
         <w:br/>
         <w:t xml:space="preserve">стендом испытательным </w:t>
       </w:r>
-      <w:proofErr w:type="spellStart"/>
       <w:r>
         <w:rPr>
           <w:b/>
@@ -275,18 +274,7 @@
           <w:sz w:val="28"/>
           <w:szCs w:val="28"/>
         </w:rPr>
-        <w:t>м</w:t>
-      </w:r>
-      <w:proofErr w:type="spellEnd"/>
-      <w:r>
-        <w:rPr>
-          <w:b/>
-          <w:bCs/>
-          <w:iCs/>
-          <w:sz w:val="28"/>
-          <w:szCs w:val="28"/>
-        </w:rPr>
-        <w:t xml:space="preserve"> (СИГ).</w:t>
+        <w:t>м (СИГ).</w:t>
       </w:r>
     </w:p>
     <w:bookmarkEnd w:id="0"/>
@@ -473,7 +461,6 @@
         </w:rPr>
         <w:tab/>
       </w:r>
-      <w:proofErr w:type="spellStart"/>
       <w:r>
         <w:rPr>
           <w:sz w:val="28"/>
@@ -509,7 +496,6 @@
         </w:rPr>
         <w:t>Симоновский</w:t>
       </w:r>
-      <w:proofErr w:type="spellEnd"/>
     </w:p>
     <w:p>
       <w:pPr>
@@ -582,17 +568,8 @@
           <w:sz w:val="28"/>
           <w:szCs w:val="28"/>
         </w:rPr>
-        <w:t xml:space="preserve">Г.С. </w:t>
-      </w:r>
-      <w:proofErr w:type="spellStart"/>
-      <w:r>
-        <w:rPr>
-          <w:sz w:val="28"/>
-          <w:szCs w:val="28"/>
-        </w:rPr>
-        <w:t>Васильянов</w:t>
-      </w:r>
-      <w:proofErr w:type="spellEnd"/>
+        <w:t>Г.С. Васильянов</w:t>
+      </w:r>
     </w:p>
     <w:p>
       <w:pPr>
@@ -865,15 +842,7 @@
           <w:sz w:val="28"/>
           <w:szCs w:val="28"/>
         </w:rPr>
-        <w:t xml:space="preserve">студенту </w:t>
-      </w:r>
-      <w:proofErr w:type="gramStart"/>
-      <w:r>
-        <w:rPr>
-          <w:sz w:val="28"/>
-          <w:szCs w:val="28"/>
-        </w:rPr>
-        <w:t xml:space="preserve">группы  </w:t>
+        <w:t xml:space="preserve">студенту группы  </w:t>
       </w:r>
       <w:r>
         <w:rPr>
@@ -881,16 +850,7 @@
           <w:szCs w:val="28"/>
           <w:u w:val="single"/>
         </w:rPr>
-        <w:t>5130901</w:t>
-      </w:r>
-      <w:proofErr w:type="gramEnd"/>
-      <w:r>
-        <w:rPr>
-          <w:sz w:val="28"/>
-          <w:szCs w:val="28"/>
-          <w:u w:val="single"/>
-        </w:rPr>
-        <w:t>/10101</w:t>
+        <w:t>5130901/10101</w:t>
       </w:r>
       <w:r>
         <w:rPr>
@@ -923,25 +883,7 @@
           <w:sz w:val="24"/>
           <w:szCs w:val="24"/>
         </w:rPr>
-        <w:t xml:space="preserve">(номер </w:t>
-      </w:r>
-      <w:proofErr w:type="gramStart"/>
-      <w:r>
-        <w:rPr>
-          <w:i/>
-          <w:sz w:val="24"/>
-          <w:szCs w:val="24"/>
-        </w:rPr>
-        <w:t xml:space="preserve">группы)   </w:t>
-      </w:r>
-      <w:proofErr w:type="gramEnd"/>
-      <w:r>
-        <w:rPr>
-          <w:i/>
-          <w:sz w:val="24"/>
-          <w:szCs w:val="24"/>
-        </w:rPr>
-        <w:t xml:space="preserve">                 (фамилия, имя, отчество)</w:t>
+        <w:t>(номер группы)                    (фамилия, имя, отчество)</w:t>
       </w:r>
     </w:p>
     <w:p>
@@ -987,25 +929,7 @@
           <w:szCs w:val="28"/>
           <w:u w:val="single"/>
         </w:rPr>
-        <w:t xml:space="preserve">Разработка программного обеспечения для системы управления стендом испытательным </w:t>
-      </w:r>
-      <w:proofErr w:type="spellStart"/>
-      <w:r>
-        <w:rPr>
-          <w:sz w:val="28"/>
-          <w:szCs w:val="28"/>
-          <w:u w:val="single"/>
-        </w:rPr>
-        <w:t>гидробарическим</w:t>
-      </w:r>
-      <w:proofErr w:type="spellEnd"/>
-      <w:r>
-        <w:rPr>
-          <w:sz w:val="28"/>
-          <w:szCs w:val="28"/>
-          <w:u w:val="single"/>
-        </w:rPr>
-        <w:t xml:space="preserve"> (СИГ).</w:t>
+        <w:t>Разработка программного обеспечения для системы управления стендом испытательным гидробарическим (СИГ).</w:t>
       </w:r>
       <w:r>
         <w:rPr>
@@ -1044,38 +968,17 @@
           <w:sz w:val="28"/>
           <w:szCs w:val="28"/>
         </w:rPr>
-        <w:t xml:space="preserve">2. Срок сдачи студентом законченной </w:t>
-      </w:r>
-      <w:proofErr w:type="gramStart"/>
+        <w:t>2. Срок сдачи студентом законченной работы:</w:t>
+      </w:r>
       <w:r>
         <w:rPr>
           <w:b/>
           <w:i/>
           <w:sz w:val="28"/>
           <w:szCs w:val="28"/>
-        </w:rPr>
-        <w:t>работы:</w:t>
-      </w:r>
-      <w:r>
-        <w:rPr>
-          <w:b/>
-          <w:i/>
-          <w:sz w:val="28"/>
-          <w:szCs w:val="28"/>
           <w:u w:val="single"/>
         </w:rPr>
-        <w:t xml:space="preserve">   </w:t>
-      </w:r>
-      <w:proofErr w:type="gramEnd"/>
-      <w:r>
-        <w:rPr>
-          <w:b/>
-          <w:i/>
-          <w:sz w:val="28"/>
-          <w:szCs w:val="28"/>
-          <w:u w:val="single"/>
-        </w:rPr>
-        <w:t xml:space="preserve"> </w:t>
+        <w:t xml:space="preserve">    </w:t>
       </w:r>
       <w:r>
         <w:rPr>
@@ -1206,7 +1109,14 @@
           <w:sz w:val="28"/>
           <w:szCs w:val="28"/>
         </w:rPr>
-        <w:t>сведенья о устройстве, обзор технического задания, разработка ручного режима</w:t>
+        <w:t xml:space="preserve">сведенья о устройстве, обзор технического задания, </w:t>
+      </w:r>
+      <w:r>
+        <w:rPr>
+          <w:sz w:val="28"/>
+          <w:szCs w:val="28"/>
+        </w:rPr>
+        <w:t>подключение периферийных устройств к проекту</w:t>
       </w:r>
       <w:r>
         <w:rPr>
@@ -1338,9 +1248,64 @@
           <w:sz w:val="28"/>
           <w:szCs w:val="28"/>
         </w:rPr>
-        <w:t xml:space="preserve">6. </w:t>
-      </w:r>
-      <w:proofErr w:type="gramStart"/>
+        <w:t>6. Консультанты</w:t>
+      </w:r>
+      <w:r>
+        <w:rPr>
+          <w:sz w:val="28"/>
+          <w:szCs w:val="28"/>
+        </w:rPr>
+        <w:t xml:space="preserve"> </w:t>
+      </w:r>
+      <w:r>
+        <w:rPr>
+          <w:sz w:val="28"/>
+          <w:szCs w:val="28"/>
+          <w:u w:val="single"/>
+        </w:rPr>
+        <w:t xml:space="preserve"> </w:t>
+      </w:r>
+      <w:r>
+        <w:rPr>
+          <w:sz w:val="28"/>
+          <w:szCs w:val="28"/>
+          <w:u w:val="single"/>
+        </w:rPr>
+        <w:t>Лавров Алексей Александрович</w:t>
+      </w:r>
+      <w:r>
+        <w:rPr>
+          <w:sz w:val="28"/>
+          <w:szCs w:val="28"/>
+          <w:u w:val="single"/>
+        </w:rPr>
+        <w:t xml:space="preserve">            </w:t>
+      </w:r>
+      <w:r>
+        <w:rPr>
+          <w:sz w:val="28"/>
+          <w:szCs w:val="28"/>
+          <w:u w:val="single"/>
+        </w:rPr>
+        <w:tab/>
+      </w:r>
+    </w:p>
+    <w:p>
+      <w:pPr>
+        <w:suppressAutoHyphens w:val="0"/>
+        <w:spacing w:before="120"/>
+        <w:rPr>
+          <w:sz w:val="28"/>
+          <w:szCs w:val="28"/>
+        </w:rPr>
+      </w:pPr>
+      <w:r>
+        <w:rPr>
+          <w:sz w:val="28"/>
+          <w:szCs w:val="28"/>
+        </w:rPr>
+        <w:tab/>
+      </w:r>
       <w:r>
         <w:rPr>
           <w:b/>
@@ -1348,80 +1313,6 @@
           <w:sz w:val="28"/>
           <w:szCs w:val="28"/>
         </w:rPr>
-        <w:t>Консультанты</w:t>
-      </w:r>
-      <w:r>
-        <w:rPr>
-          <w:sz w:val="28"/>
-          <w:szCs w:val="28"/>
-        </w:rPr>
-        <w:t xml:space="preserve"> </w:t>
-      </w:r>
-      <w:r>
-        <w:rPr>
-          <w:sz w:val="28"/>
-          <w:szCs w:val="28"/>
-          <w:u w:val="single"/>
-        </w:rPr>
-        <w:t xml:space="preserve"> </w:t>
-      </w:r>
-      <w:r>
-        <w:rPr>
-          <w:sz w:val="28"/>
-          <w:szCs w:val="28"/>
-          <w:u w:val="single"/>
-        </w:rPr>
-        <w:t>Лавров</w:t>
-      </w:r>
-      <w:proofErr w:type="gramEnd"/>
-      <w:r>
-        <w:rPr>
-          <w:sz w:val="28"/>
-          <w:szCs w:val="28"/>
-          <w:u w:val="single"/>
-        </w:rPr>
-        <w:t xml:space="preserve"> Алексей Александрович</w:t>
-      </w:r>
-      <w:r>
-        <w:rPr>
-          <w:sz w:val="28"/>
-          <w:szCs w:val="28"/>
-          <w:u w:val="single"/>
-        </w:rPr>
-        <w:t xml:space="preserve">            </w:t>
-      </w:r>
-      <w:r>
-        <w:rPr>
-          <w:sz w:val="28"/>
-          <w:szCs w:val="28"/>
-          <w:u w:val="single"/>
-        </w:rPr>
-        <w:tab/>
-      </w:r>
-    </w:p>
-    <w:p>
-      <w:pPr>
-        <w:suppressAutoHyphens w:val="0"/>
-        <w:spacing w:before="120"/>
-        <w:rPr>
-          <w:sz w:val="28"/>
-          <w:szCs w:val="28"/>
-        </w:rPr>
-      </w:pPr>
-      <w:r>
-        <w:rPr>
-          <w:sz w:val="28"/>
-          <w:szCs w:val="28"/>
-        </w:rPr>
-        <w:tab/>
-      </w:r>
-      <w:r>
-        <w:rPr>
-          <w:b/>
-          <w:i/>
-          <w:sz w:val="28"/>
-          <w:szCs w:val="28"/>
-        </w:rPr>
         <w:t>7. Дата получения задания</w:t>
       </w:r>
       <w:r>
@@ -1503,107 +1394,55 @@
           <w:sz w:val="24"/>
           <w:szCs w:val="24"/>
         </w:rPr>
-        <w:t>(</w:t>
-      </w:r>
-      <w:proofErr w:type="gramStart"/>
+        <w:t>(подпись)                             (инициалы, фамилия)</w:t>
+      </w:r>
+    </w:p>
+    <w:p>
+      <w:pPr>
+        <w:suppressAutoHyphens w:val="0"/>
+        <w:rPr>
+          <w:sz w:val="28"/>
+          <w:szCs w:val="28"/>
+        </w:rPr>
+      </w:pPr>
+      <w:r>
+        <w:rPr>
+          <w:sz w:val="28"/>
+          <w:szCs w:val="28"/>
+        </w:rPr>
+        <w:t xml:space="preserve">Задание принял к исполнению  _____________         </w:t>
+      </w:r>
+      <w:r>
+        <w:rPr>
+          <w:sz w:val="28"/>
+          <w:szCs w:val="28"/>
+          <w:u w:val="single"/>
+        </w:rPr>
+        <w:t>Д.Л. Симоновский</w:t>
+      </w:r>
+    </w:p>
+    <w:p>
+      <w:pPr>
+        <w:suppressAutoHyphens w:val="0"/>
+        <w:rPr>
+          <w:sz w:val="24"/>
+          <w:szCs w:val="24"/>
+        </w:rPr>
+      </w:pPr>
+      <w:r>
+        <w:rPr>
+          <w:sz w:val="28"/>
+          <w:szCs w:val="28"/>
+        </w:rPr>
+        <w:t xml:space="preserve">                                                     </w:t>
+      </w:r>
       <w:r>
         <w:rPr>
           <w:i/>
           <w:sz w:val="24"/>
           <w:szCs w:val="24"/>
         </w:rPr>
-        <w:t xml:space="preserve">подпись)   </w:t>
-      </w:r>
-      <w:proofErr w:type="gramEnd"/>
-      <w:r>
-        <w:rPr>
-          <w:i/>
-          <w:sz w:val="24"/>
-          <w:szCs w:val="24"/>
-        </w:rPr>
-        <w:t xml:space="preserve">                          (инициалы, фамилия)</w:t>
-      </w:r>
-    </w:p>
-    <w:p>
-      <w:pPr>
-        <w:suppressAutoHyphens w:val="0"/>
-        <w:rPr>
-          <w:sz w:val="28"/>
-          <w:szCs w:val="28"/>
-        </w:rPr>
-      </w:pPr>
-      <w:r>
-        <w:rPr>
-          <w:sz w:val="28"/>
-          <w:szCs w:val="28"/>
-        </w:rPr>
-        <w:t xml:space="preserve">Задание принял к </w:t>
-      </w:r>
-      <w:proofErr w:type="gramStart"/>
-      <w:r>
-        <w:rPr>
-          <w:sz w:val="28"/>
-          <w:szCs w:val="28"/>
-        </w:rPr>
-        <w:t>исполнению  _</w:t>
-      </w:r>
-      <w:proofErr w:type="gramEnd"/>
-      <w:r>
-        <w:rPr>
-          <w:sz w:val="28"/>
-          <w:szCs w:val="28"/>
-        </w:rPr>
-        <w:t xml:space="preserve">____________         </w:t>
-      </w:r>
-      <w:r>
-        <w:rPr>
-          <w:sz w:val="28"/>
-          <w:szCs w:val="28"/>
-          <w:u w:val="single"/>
-        </w:rPr>
-        <w:t>Д.Л. Симоновский</w:t>
-      </w:r>
-    </w:p>
-    <w:p>
-      <w:pPr>
-        <w:suppressAutoHyphens w:val="0"/>
-        <w:rPr>
-          <w:sz w:val="24"/>
-          <w:szCs w:val="24"/>
-        </w:rPr>
-      </w:pPr>
-      <w:r>
-        <w:rPr>
-          <w:sz w:val="28"/>
-          <w:szCs w:val="28"/>
-        </w:rPr>
-        <w:t xml:space="preserve">                                                     </w:t>
-      </w:r>
-      <w:r>
-        <w:rPr>
-          <w:i/>
-          <w:sz w:val="24"/>
-          <w:szCs w:val="24"/>
-        </w:rPr>
-        <w:t xml:space="preserve">(подпись </w:t>
-      </w:r>
-      <w:proofErr w:type="gramStart"/>
-      <w:r>
-        <w:rPr>
-          <w:i/>
-          <w:sz w:val="24"/>
-          <w:szCs w:val="24"/>
-        </w:rPr>
-        <w:t xml:space="preserve">студента)   </w:t>
-      </w:r>
-      <w:proofErr w:type="gramEnd"/>
-      <w:r>
-        <w:rPr>
-          <w:i/>
-          <w:sz w:val="24"/>
-          <w:szCs w:val="24"/>
-        </w:rPr>
-        <w:t xml:space="preserve">       (инициалы, фамилия)</w:t>
+        <w:t>(подпись студента)          (инициалы, фамилия)</w:t>
       </w:r>
     </w:p>
     <w:p>
@@ -1715,7 +1554,7 @@
         </w:rPr>
         <w:fldChar w:fldCharType="separate"/>
       </w:r>
-      <w:hyperlink w:anchor="_Toc187167858" w:history="1">
+      <w:hyperlink w:anchor="_Toc187229984" w:history="1">
         <w:r>
           <w:rPr>
             <w:rStyle w:val="a4"/>
@@ -1750,7 +1589,7 @@
             <w:sz w:val="28"/>
             <w:szCs w:val="28"/>
           </w:rPr>
-          <w:instrText xml:space="preserve"> PAGEREF _Toc187167858 \h </w:instrText>
+          <w:instrText xml:space="preserve"> PAGEREF _Toc187229984 \h </w:instrText>
         </w:r>
         <w:r>
           <w:rPr>
@@ -1804,7 +1643,7 @@
           <w14:ligatures w14:val="standardContextual"/>
         </w:rPr>
       </w:pPr>
-      <w:hyperlink w:anchor="_Toc187167859" w:history="1">
+      <w:hyperlink w:anchor="_Toc187229985" w:history="1">
         <w:r>
           <w:rPr>
             <w:rStyle w:val="a4"/>
@@ -1859,7 +1698,7 @@
             <w:sz w:val="28"/>
             <w:szCs w:val="28"/>
           </w:rPr>
-          <w:instrText xml:space="preserve"> PAGEREF _Toc187167859 \h </w:instrText>
+          <w:instrText xml:space="preserve"> PAGEREF _Toc187229985 \h </w:instrText>
         </w:r>
         <w:r>
           <w:rPr>
@@ -1913,7 +1752,7 @@
           <w14:ligatures w14:val="standardContextual"/>
         </w:rPr>
       </w:pPr>
-      <w:hyperlink w:anchor="_Toc187167860" w:history="1">
+      <w:hyperlink w:anchor="_Toc187229986" w:history="1">
         <w:r>
           <w:rPr>
             <w:rStyle w:val="a4"/>
@@ -1968,7 +1807,7 @@
             <w:sz w:val="28"/>
             <w:szCs w:val="28"/>
           </w:rPr>
-          <w:instrText xml:space="preserve"> PAGEREF _Toc187167860 \h </w:instrText>
+          <w:instrText xml:space="preserve"> PAGEREF _Toc187229986 \h </w:instrText>
         </w:r>
         <w:r>
           <w:rPr>
@@ -2024,7 +1863,7 @@
           <w14:ligatures w14:val="standardContextual"/>
         </w:rPr>
       </w:pPr>
-      <w:hyperlink w:anchor="_Toc187167861" w:history="1">
+      <w:hyperlink w:anchor="_Toc187229987" w:history="1">
         <w:r>
           <w:rPr>
             <w:rStyle w:val="a4"/>
@@ -2079,7 +1918,7 @@
             <w:sz w:val="28"/>
             <w:szCs w:val="28"/>
           </w:rPr>
-          <w:instrText xml:space="preserve"> PAGEREF _Toc187167861 \h </w:instrText>
+          <w:instrText xml:space="preserve"> PAGEREF _Toc187229987 \h </w:instrText>
         </w:r>
         <w:r>
           <w:rPr>
@@ -2135,7 +1974,7 @@
           <w14:ligatures w14:val="standardContextual"/>
         </w:rPr>
       </w:pPr>
-      <w:hyperlink w:anchor="_Toc187167862" w:history="1">
+      <w:hyperlink w:anchor="_Toc187229988" w:history="1">
         <w:r>
           <w:rPr>
             <w:rStyle w:val="a4"/>
@@ -2191,7 +2030,7 @@
             <w:sz w:val="28"/>
             <w:szCs w:val="28"/>
           </w:rPr>
-          <w:instrText xml:space="preserve"> PAGEREF _Toc187167862 \h </w:instrText>
+          <w:instrText xml:space="preserve"> PAGEREF _Toc187229988 \h </w:instrText>
         </w:r>
         <w:r>
           <w:rPr>
@@ -2247,7 +2086,7 @@
           <w14:ligatures w14:val="standardContextual"/>
         </w:rPr>
       </w:pPr>
-      <w:hyperlink w:anchor="_Toc187167863" w:history="1">
+      <w:hyperlink w:anchor="_Toc187229989" w:history="1">
         <w:r>
           <w:rPr>
             <w:rStyle w:val="a4"/>
@@ -2302,7 +2141,7 @@
             <w:sz w:val="28"/>
             <w:szCs w:val="28"/>
           </w:rPr>
-          <w:instrText xml:space="preserve"> PAGEREF _Toc187167863 \h </w:instrText>
+          <w:instrText xml:space="preserve"> PAGEREF _Toc187229989 \h </w:instrText>
         </w:r>
         <w:r>
           <w:rPr>
@@ -2358,7 +2197,7 @@
           <w14:ligatures w14:val="standardContextual"/>
         </w:rPr>
       </w:pPr>
-      <w:hyperlink w:anchor="_Toc187167864" w:history="1">
+      <w:hyperlink w:anchor="_Toc187229990" w:history="1">
         <w:r>
           <w:rPr>
             <w:rStyle w:val="a4"/>
@@ -2413,7 +2252,7 @@
             <w:sz w:val="28"/>
             <w:szCs w:val="28"/>
           </w:rPr>
-          <w:instrText xml:space="preserve"> PAGEREF _Toc187167864 \h </w:instrText>
+          <w:instrText xml:space="preserve"> PAGEREF _Toc187229990 \h </w:instrText>
         </w:r>
         <w:r>
           <w:rPr>
@@ -2469,7 +2308,7 @@
           <w14:ligatures w14:val="standardContextual"/>
         </w:rPr>
       </w:pPr>
-      <w:hyperlink w:anchor="_Toc187167865" w:history="1">
+      <w:hyperlink w:anchor="_Toc187229991" w:history="1">
         <w:r>
           <w:rPr>
             <w:rStyle w:val="a4"/>
@@ -2525,7 +2364,7 @@
             <w:sz w:val="28"/>
             <w:szCs w:val="28"/>
           </w:rPr>
-          <w:instrText xml:space="preserve"> PAGEREF _Toc187167865 \h </w:instrText>
+          <w:instrText xml:space="preserve"> PAGEREF _Toc187229991 \h </w:instrText>
         </w:r>
         <w:r>
           <w:rPr>
@@ -2579,7 +2418,7 @@
           <w14:ligatures w14:val="standardContextual"/>
         </w:rPr>
       </w:pPr>
-      <w:hyperlink w:anchor="_Toc187167866" w:history="1">
+      <w:hyperlink w:anchor="_Toc187229992" w:history="1">
         <w:r>
           <w:rPr>
             <w:rStyle w:val="a4"/>
@@ -2634,7 +2473,7 @@
             <w:sz w:val="28"/>
             <w:szCs w:val="28"/>
           </w:rPr>
-          <w:instrText xml:space="preserve"> PAGEREF _Toc187167866 \h </w:instrText>
+          <w:instrText xml:space="preserve"> PAGEREF _Toc187229992 \h </w:instrText>
         </w:r>
         <w:r>
           <w:rPr>
@@ -2690,7 +2529,7 @@
           <w14:ligatures w14:val="standardContextual"/>
         </w:rPr>
       </w:pPr>
-      <w:hyperlink w:anchor="_Toc187167867" w:history="1">
+      <w:hyperlink w:anchor="_Toc187229993" w:history="1">
         <w:r>
           <w:rPr>
             <w:rStyle w:val="a4"/>
@@ -2745,7 +2584,7 @@
             <w:sz w:val="28"/>
             <w:szCs w:val="28"/>
           </w:rPr>
-          <w:instrText xml:space="preserve"> PAGEREF _Toc187167867 \h </w:instrText>
+          <w:instrText xml:space="preserve"> PAGEREF _Toc187229993 \h </w:instrText>
         </w:r>
         <w:r>
           <w:rPr>
@@ -2801,126 +2640,16 @@
           <w14:ligatures w14:val="standardContextual"/>
         </w:rPr>
       </w:pPr>
-      <w:hyperlink w:anchor="_Toc187167868" w:history="1">
+      <w:hyperlink w:anchor="_Toc187229994" w:history="1">
         <w:r>
           <w:rPr>
             <w:rStyle w:val="a4"/>
             <w:noProof/>
             <w:sz w:val="28"/>
             <w:szCs w:val="28"/>
+            <w:lang w:val="en-US"/>
           </w:rPr>
           <w:t>3.2.</w:t>
-        </w:r>
-        <w:r>
-          <w:rPr>
-            <w:rFonts w:asciiTheme="minorHAnsi" w:eastAsiaTheme="minorEastAsia" w:hAnsiTheme="minorHAnsi" w:cstheme="minorBidi"/>
-            <w:noProof/>
-            <w:kern w:val="2"/>
-            <w:sz w:val="28"/>
-            <w:szCs w:val="28"/>
-            <w14:ligatures w14:val="standardContextual"/>
-          </w:rPr>
-          <w:tab/>
-        </w:r>
-        <w:r>
-          <w:rPr>
-            <w:rStyle w:val="a4"/>
-            <w:noProof/>
-            <w:sz w:val="28"/>
-            <w:szCs w:val="28"/>
-          </w:rPr>
-          <w:t>Разработка ручного режима</w:t>
-        </w:r>
-        <w:r>
-          <w:rPr>
-            <w:noProof/>
-            <w:webHidden/>
-            <w:sz w:val="28"/>
-            <w:szCs w:val="28"/>
-          </w:rPr>
-          <w:tab/>
-        </w:r>
-        <w:r>
-          <w:rPr>
-            <w:noProof/>
-            <w:webHidden/>
-            <w:sz w:val="28"/>
-            <w:szCs w:val="28"/>
-          </w:rPr>
-          <w:fldChar w:fldCharType="begin"/>
-        </w:r>
-        <w:r>
-          <w:rPr>
-            <w:noProof/>
-            <w:webHidden/>
-            <w:sz w:val="28"/>
-            <w:szCs w:val="28"/>
-          </w:rPr>
-          <w:instrText xml:space="preserve"> PAGEREF _Toc187167868 \h </w:instrText>
-        </w:r>
-        <w:r>
-          <w:rPr>
-            <w:noProof/>
-            <w:webHidden/>
-            <w:sz w:val="28"/>
-            <w:szCs w:val="28"/>
-          </w:rPr>
-        </w:r>
-        <w:r>
-          <w:rPr>
-            <w:noProof/>
-            <w:webHidden/>
-            <w:sz w:val="28"/>
-            <w:szCs w:val="28"/>
-          </w:rPr>
-          <w:fldChar w:fldCharType="separate"/>
-        </w:r>
-        <w:r>
-          <w:rPr>
-            <w:noProof/>
-            <w:webHidden/>
-            <w:sz w:val="28"/>
-            <w:szCs w:val="28"/>
-          </w:rPr>
-          <w:t>34</w:t>
-        </w:r>
-        <w:r>
-          <w:rPr>
-            <w:noProof/>
-            <w:webHidden/>
-            <w:sz w:val="28"/>
-            <w:szCs w:val="28"/>
-          </w:rPr>
-          <w:fldChar w:fldCharType="end"/>
-        </w:r>
-      </w:hyperlink>
-    </w:p>
-    <w:p>
-      <w:pPr>
-        <w:pStyle w:val="22"/>
-        <w:tabs>
-          <w:tab w:val="left" w:pos="960"/>
-          <w:tab w:val="right" w:leader="dot" w:pos="9642"/>
-        </w:tabs>
-        <w:spacing w:line="360" w:lineRule="auto"/>
-        <w:rPr>
-          <w:rFonts w:asciiTheme="minorHAnsi" w:eastAsiaTheme="minorEastAsia" w:hAnsiTheme="minorHAnsi" w:cstheme="minorBidi"/>
-          <w:noProof/>
-          <w:kern w:val="2"/>
-          <w:sz w:val="28"/>
-          <w:szCs w:val="28"/>
-          <w14:ligatures w14:val="standardContextual"/>
-        </w:rPr>
-      </w:pPr>
-      <w:hyperlink w:anchor="_Toc187167869" w:history="1">
-        <w:r>
-          <w:rPr>
-            <w:rStyle w:val="a4"/>
-            <w:noProof/>
-            <w:sz w:val="28"/>
-            <w:szCs w:val="28"/>
-          </w:rPr>
-          <w:t>3.3.</w:t>
         </w:r>
         <w:r>
           <w:rPr>
@@ -2967,7 +2696,7 @@
             <w:sz w:val="28"/>
             <w:szCs w:val="28"/>
           </w:rPr>
-          <w:instrText xml:space="preserve"> PAGEREF _Toc187167869 \h </w:instrText>
+          <w:instrText xml:space="preserve"> PAGEREF _Toc187229994 \h </w:instrText>
         </w:r>
         <w:r>
           <w:rPr>
@@ -3018,7 +2747,7 @@
           <w14:ligatures w14:val="standardContextual"/>
         </w:rPr>
       </w:pPr>
-      <w:hyperlink w:anchor="_Toc187167870" w:history="1">
+      <w:hyperlink w:anchor="_Toc187229995" w:history="1">
         <w:r>
           <w:rPr>
             <w:rStyle w:val="a4"/>
@@ -3053,7 +2782,7 @@
             <w:sz w:val="28"/>
             <w:szCs w:val="28"/>
           </w:rPr>
-          <w:instrText xml:space="preserve"> PAGEREF _Toc187167870 \h </w:instrText>
+          <w:instrText xml:space="preserve"> PAGEREF _Toc187229995 \h </w:instrText>
         </w:r>
         <w:r>
           <w:rPr>
@@ -3079,7 +2808,7 @@
             <w:sz w:val="28"/>
             <w:szCs w:val="28"/>
           </w:rPr>
-          <w:t>34</w:t>
+          <w:t>35</w:t>
         </w:r>
         <w:r>
           <w:rPr>
@@ -3104,7 +2833,7 @@
           <w14:ligatures w14:val="standardContextual"/>
         </w:rPr>
       </w:pPr>
-      <w:hyperlink w:anchor="_Toc187167871" w:history="1">
+      <w:hyperlink w:anchor="_Toc187229996" w:history="1">
         <w:r>
           <w:rPr>
             <w:rStyle w:val="a4"/>
@@ -3139,7 +2868,7 @@
             <w:sz w:val="28"/>
             <w:szCs w:val="28"/>
           </w:rPr>
-          <w:instrText xml:space="preserve"> PAGEREF _Toc187167871 \h </w:instrText>
+          <w:instrText xml:space="preserve"> PAGEREF _Toc187229996 \h </w:instrText>
         </w:r>
         <w:r>
           <w:rPr>
@@ -3165,7 +2894,7 @@
             <w:sz w:val="28"/>
             <w:szCs w:val="28"/>
           </w:rPr>
-          <w:t>34</w:t>
+          <w:t>36</w:t>
         </w:r>
         <w:r>
           <w:rPr>
@@ -3208,7 +2937,6 @@
         </w:numPr>
         <w:rPr>
           <w:szCs w:val="28"/>
-          <w:lang w:val="en-US"/>
         </w:rPr>
       </w:pPr>
       <w:r>
@@ -3217,7 +2945,7 @@
         </w:rPr>
         <w:br w:type="page"/>
       </w:r>
-      <w:bookmarkStart w:id="1" w:name="_Toc187167858"/>
+      <w:bookmarkStart w:id="1" w:name="_Toc187229984"/>
       <w:r>
         <w:lastRenderedPageBreak/>
         <w:t>ВВЕДЕНИЕ</w:t>
@@ -3588,10 +3316,76 @@
     </w:p>
     <w:p>
       <w:pPr>
+        <w:suppressAutoHyphens w:val="0"/>
+        <w:spacing w:line="360" w:lineRule="auto"/>
+        <w:ind w:firstLine="567"/>
+        <w:contextualSpacing/>
+        <w:jc w:val="both"/>
+        <w:rPr>
+          <w:rFonts w:eastAsia="DengXian"/>
+          <w:kern w:val="2"/>
+          <w:sz w:val="28"/>
+          <w:szCs w:val="24"/>
+          <w:lang w:eastAsia="ru-RU"/>
+        </w:rPr>
+      </w:pPr>
+      <w:r>
+        <w:rPr>
+          <w:rFonts w:eastAsia="DengXian"/>
+          <w:kern w:val="2"/>
+          <w:sz w:val="28"/>
+          <w:szCs w:val="24"/>
+          <w:lang w:eastAsia="ru-RU"/>
+        </w:rPr>
+        <w:t>В данном курсовом проекте основной упор будет на описание алгоритмов</w:t>
+      </w:r>
+      <w:r>
+        <w:rPr>
+          <w:rFonts w:eastAsia="DengXian"/>
+          <w:kern w:val="2"/>
+          <w:sz w:val="28"/>
+          <w:szCs w:val="24"/>
+          <w:lang w:eastAsia="ru-RU"/>
+        </w:rPr>
+        <w:t xml:space="preserve"> СИГ</w:t>
+      </w:r>
+      <w:r>
+        <w:rPr>
+          <w:rFonts w:eastAsia="DengXian"/>
+          <w:kern w:val="2"/>
+          <w:sz w:val="28"/>
+          <w:szCs w:val="24"/>
+          <w:lang w:eastAsia="ru-RU"/>
+        </w:rPr>
+        <w:t xml:space="preserve"> и подключение периферийных устройств к проекту</w:t>
+      </w:r>
+      <w:r>
+        <w:rPr>
+          <w:rFonts w:eastAsia="DengXian"/>
+          <w:kern w:val="2"/>
+          <w:sz w:val="28"/>
+          <w:szCs w:val="24"/>
+          <w:lang w:eastAsia="ru-RU"/>
+        </w:rPr>
+        <w:t>, а также описание используемых интерфейсов</w:t>
+      </w:r>
+      <w:r>
+        <w:rPr>
+          <w:rFonts w:eastAsia="DengXian"/>
+          <w:kern w:val="2"/>
+          <w:sz w:val="28"/>
+          <w:szCs w:val="24"/>
+          <w:lang w:eastAsia="ru-RU"/>
+        </w:rPr>
+        <w:t xml:space="preserve">. </w:t>
+      </w:r>
+    </w:p>
+    <w:p>
+      <w:pPr>
         <w:pStyle w:val="1"/>
         <w:ind w:left="360"/>
       </w:pPr>
-      <w:bookmarkStart w:id="2" w:name="_Toc187167859"/>
+      <w:bookmarkStart w:id="2" w:name="_Toc187229985"/>
       <w:r>
         <w:t>ОБЩИЕ СВЕДЕНИЯ</w:t>
       </w:r>
@@ -3753,20 +3547,23 @@
         <w:ind w:left="720" w:hanging="360"/>
       </w:pPr>
       <w:r>
+        <w:lastRenderedPageBreak/>
         <w:t>Циклический</w:t>
       </w:r>
       <w:r>
         <w:t>. Данный режим является одним из двух автоматических, которые предусмотрены в СИГ.</w:t>
       </w:r>
       <w:r>
-        <w:t xml:space="preserve"> Он проверяет испытуемое устройство на устойчивость к многократному набору и сбросу давления. Для этого </w:t>
-      </w:r>
-      <w:r>
-        <w:t xml:space="preserve">автоматически с заданной скоростью СИГ должен нагнетать давление в </w:t>
-      </w:r>
-      <w:r>
-        <w:lastRenderedPageBreak/>
-        <w:t>ёмкости, после чего оператор будет осуществлять его сброс, путем открытия соответствующего клапана. Более подробно данный режим будет рассмотрен в соответствующем разделе</w:t>
+        <w:t xml:space="preserve"> Он проверяет испытуемое устройство на устойчивость к многократному набору и сбросу давления. Для это</w:t>
+      </w:r>
+      <w:r>
+        <w:t>.</w:t>
+      </w:r>
+      <w:r>
+        <w:t xml:space="preserve">го </w:t>
+      </w:r>
+      <w:r>
+        <w:t>автоматически с заданной скоростью СИГ должен нагнетать давление в ёмкости, после чего оператор будет осуществлять его сброс, путем открытия соответствующего клапана. Более подробно данный режим будет рассмотрен в соответствующем разделе</w:t>
       </w:r>
       <w:r>
         <w:t xml:space="preserve"> </w:t>
@@ -4021,6 +3818,7 @@
         <w:ind w:left="720" w:hanging="360"/>
       </w:pPr>
       <w:r>
+        <w:lastRenderedPageBreak/>
         <w:t xml:space="preserve">Реализация автоматических режимов управления, </w:t>
       </w:r>
       <w:r>
@@ -4053,7 +3851,6 @@
         <w:ind w:left="720" w:hanging="360"/>
       </w:pPr>
       <w:r>
-        <w:lastRenderedPageBreak/>
         <w:t>Создание программного обеспечения для анализа и визуализации результатов испытаний, включая построение графиков и предоставление данных в удобном формате на ОС Windows</w:t>
       </w:r>
       <w:r>
@@ -5032,20 +4829,8 @@
           <w:szCs w:val="24"/>
           <w:lang w:eastAsia="ru-RU"/>
         </w:rPr>
-        <w:t xml:space="preserve">Во-первых, оборудование компании </w:t>
-      </w:r>
-      <w:proofErr w:type="spellStart"/>
-      <w:r>
-        <w:rPr>
-          <w:rFonts w:eastAsia="DengXian"/>
-          <w:kern w:val="2"/>
-          <w:sz w:val="28"/>
-          <w:szCs w:val="24"/>
-          <w:lang w:eastAsia="ru-RU"/>
-        </w:rPr>
-        <w:t>Owen</w:t>
-      </w:r>
-      <w:proofErr w:type="spellEnd"/>
+        <w:t>Во-первых, оборудование компании Owen</w:t>
+      </w:r>
       <w:r>
         <w:rPr>
           <w:rFonts w:eastAsia="DengXian"/>
@@ -5094,29 +4879,7 @@
           <w:szCs w:val="24"/>
           <w:lang w:eastAsia="ru-RU"/>
         </w:rPr>
-        <w:t xml:space="preserve"> широко доступно на российском рынке, что делает его приобретение и поддержку простыми. </w:t>
-      </w:r>
-      <w:proofErr w:type="spellStart"/>
-      <w:r>
-        <w:rPr>
-          <w:rFonts w:eastAsia="DengXian"/>
-          <w:kern w:val="2"/>
-          <w:sz w:val="28"/>
-          <w:szCs w:val="24"/>
-          <w:lang w:eastAsia="ru-RU"/>
-        </w:rPr>
-        <w:t>Owen</w:t>
-      </w:r>
-      <w:proofErr w:type="spellEnd"/>
-      <w:r>
-        <w:rPr>
-          <w:rFonts w:eastAsia="DengXian"/>
-          <w:kern w:val="2"/>
-          <w:sz w:val="28"/>
-          <w:szCs w:val="24"/>
-          <w:lang w:eastAsia="ru-RU"/>
-        </w:rPr>
-        <w:t xml:space="preserve"> — это отечественная компания, которая разрабатывает и производит средства автоматизации. Это особенно важно в условиях, когда импорт оборудования может быть затруднён. </w:t>
+        <w:t xml:space="preserve"> широко доступно на российском рынке, что делает его приобретение и поддержку простыми. Owen — это отечественная компания, которая разрабатывает и производит средства автоматизации. Это особенно важно в условиях, когда импорт оборудования может быть затруднён. </w:t>
       </w:r>
     </w:p>
     <w:p>
@@ -5162,29 +4925,7 @@
           <w:szCs w:val="24"/>
           <w:lang w:eastAsia="ru-RU"/>
         </w:rPr>
-        <w:t xml:space="preserve"> работа с оборудованием </w:t>
-      </w:r>
-      <w:proofErr w:type="spellStart"/>
-      <w:r>
-        <w:rPr>
-          <w:rFonts w:eastAsia="DengXian"/>
-          <w:kern w:val="2"/>
-          <w:sz w:val="28"/>
-          <w:szCs w:val="24"/>
-          <w:lang w:eastAsia="ru-RU"/>
-        </w:rPr>
-        <w:t>Owen</w:t>
-      </w:r>
-      <w:proofErr w:type="spellEnd"/>
-      <w:r>
-        <w:rPr>
-          <w:rFonts w:eastAsia="DengXian"/>
-          <w:kern w:val="2"/>
-          <w:sz w:val="28"/>
-          <w:szCs w:val="24"/>
-          <w:lang w:eastAsia="ru-RU"/>
-        </w:rPr>
-        <w:t xml:space="preserve"> становится намного легче, а решение возможных проблем занимает меньше времени. </w:t>
+        <w:t xml:space="preserve"> работа с оборудованием Owen становится намного легче, а решение возможных проблем занимает меньше времени. </w:t>
       </w:r>
     </w:p>
     <w:p>
@@ -5255,7 +4996,7 @@
         <w:pStyle w:val="1"/>
         <w:ind w:left="360"/>
       </w:pPr>
-      <w:bookmarkStart w:id="4" w:name="_Toc187167860"/>
+      <w:bookmarkStart w:id="4" w:name="_Toc187229986"/>
       <w:r>
         <w:t>ОБЗОР</w:t>
       </w:r>
@@ -5272,7 +5013,7 @@
         <w:pStyle w:val="2"/>
       </w:pPr>
       <w:bookmarkStart w:id="5" w:name="_Ref187035736"/>
-      <w:bookmarkStart w:id="6" w:name="_Toc187167861"/>
+      <w:bookmarkStart w:id="6" w:name="_Toc187229987"/>
       <w:r>
         <w:t>Общий алгоритм работы с СИГ</w:t>
       </w:r>
@@ -6468,7 +6209,7 @@
         </w:rPr>
       </w:pPr>
       <w:bookmarkStart w:id="8" w:name="_Ref187028240"/>
-      <w:bookmarkStart w:id="9" w:name="_Toc187167862"/>
+      <w:bookmarkStart w:id="9" w:name="_Toc187229988"/>
       <w:r>
         <w:t>Ручной режим</w:t>
       </w:r>
@@ -7186,7 +6927,7 @@
         <w:pStyle w:val="2"/>
       </w:pPr>
       <w:bookmarkStart w:id="11" w:name="_Ref187028252"/>
-      <w:bookmarkStart w:id="12" w:name="_Toc187167863"/>
+      <w:bookmarkStart w:id="12" w:name="_Toc187229989"/>
       <w:r>
         <w:t>Циклический режим</w:t>
       </w:r>
@@ -8300,7 +8041,7 @@
           <w:lang w:eastAsia="ru-RU"/>
         </w:rPr>
         <w:drawing>
-          <wp:inline distT="0" distB="0" distL="0" distR="0" wp14:anchorId="4E736E74" wp14:editId="138772F5">
+          <wp:inline distT="0" distB="0" distL="0" distR="0" wp14:anchorId="4E736E74" wp14:editId="73A449AA">
             <wp:extent cx="5760000" cy="2739956"/>
             <wp:effectExtent l="0" t="0" r="0" b="3810"/>
             <wp:docPr id="2120634361" name="Рисунок 3"/>
@@ -8776,7 +8517,7 @@
         <w:pStyle w:val="2"/>
       </w:pPr>
       <w:bookmarkStart w:id="13" w:name="_Ref187028261"/>
-      <w:bookmarkStart w:id="14" w:name="_Toc187167864"/>
+      <w:bookmarkStart w:id="14" w:name="_Toc187229990"/>
       <w:r>
         <w:t>Статический режим</w:t>
       </w:r>
@@ -8895,7 +8636,7 @@
           <w:noProof/>
         </w:rPr>
         <w:drawing>
-          <wp:inline distT="0" distB="0" distL="0" distR="0" wp14:anchorId="089EE9FE" wp14:editId="3B13B541">
+          <wp:inline distT="0" distB="0" distL="0" distR="0" wp14:anchorId="089EE9FE" wp14:editId="2B6C451E">
             <wp:extent cx="5760000" cy="2415658"/>
             <wp:effectExtent l="0" t="0" r="0" b="3810"/>
             <wp:docPr id="50207868" name="Рисунок 1"/>
@@ -9106,7 +8847,7 @@
           <w:kern w:val="2"/>
           <w:sz w:val="28"/>
           <w:szCs w:val="24"/>
-          <w:lang w:val="en-US" w:eastAsia="ru-RU"/>
+          <w:lang w:eastAsia="ru-RU"/>
         </w:rPr>
       </w:pPr>
       <w:r>
@@ -9338,7 +9079,7 @@
           <w:kern w:val="2"/>
           <w:sz w:val="28"/>
           <w:szCs w:val="24"/>
-          <w:lang w:val="en-US" w:eastAsia="ru-RU"/>
+          <w:lang w:eastAsia="ru-RU"/>
         </w:rPr>
       </w:pPr>
       <w:r>
@@ -9804,7 +9545,7 @@
           <w:lang w:val="en-US"/>
         </w:rPr>
       </w:pPr>
-      <w:bookmarkStart w:id="15" w:name="_Toc187167865"/>
+      <w:bookmarkStart w:id="15" w:name="_Toc187229991"/>
       <w:r>
         <w:t>Выводы по разделу</w:t>
       </w:r>
@@ -10010,22 +9751,20 @@
         <w:pStyle w:val="1"/>
         <w:ind w:left="360"/>
       </w:pPr>
-      <w:bookmarkStart w:id="16" w:name="_Toc187167866"/>
+      <w:bookmarkStart w:id="16" w:name="_Toc187229992"/>
       <w:r>
         <w:t xml:space="preserve">РАЗРАБОТКА ПРОГРАММЫ </w:t>
       </w:r>
-      <w:proofErr w:type="gramStart"/>
       <w:r>
         <w:t>ДЛЯ СИГ</w:t>
       </w:r>
       <w:bookmarkEnd w:id="16"/>
-      <w:proofErr w:type="gramEnd"/>
     </w:p>
     <w:p>
       <w:pPr>
         <w:pStyle w:val="2"/>
       </w:pPr>
-      <w:bookmarkStart w:id="17" w:name="_Toc187167867"/>
+      <w:bookmarkStart w:id="17" w:name="_Toc187229993"/>
       <w:r>
         <w:t>Подключение периферии</w:t>
       </w:r>
@@ -10069,7 +9808,7 @@
           <w:kern w:val="2"/>
           <w:sz w:val="28"/>
           <w:szCs w:val="24"/>
-          <w:lang w:val="en-US" w:eastAsia="ru-RU"/>
+          <w:lang w:eastAsia="ru-RU"/>
         </w:rPr>
       </w:pPr>
       <w:r>
@@ -10300,16 +10039,7 @@
           <w:sz w:val="28"/>
           <w:szCs w:val="28"/>
         </w:rPr>
-        <w:t xml:space="preserve"> </w:t>
-      </w:r>
-      <w:r>
-        <w:rPr>
-          <w:i w:val="0"/>
-          <w:iCs w:val="0"/>
-          <w:sz w:val="28"/>
-          <w:szCs w:val="28"/>
-        </w:rPr>
-        <w:t>Схема подключения устройств к контроллеру</w:t>
+        <w:t xml:space="preserve"> Схема подключения устройств к контроллеру</w:t>
       </w:r>
       <w:r>
         <w:rPr>
@@ -10988,29 +10718,7 @@
           <w:szCs w:val="24"/>
           <w:lang w:eastAsia="ru-RU"/>
         </w:rPr>
-        <w:t xml:space="preserve">RS-485 определяет физический уровень связи и использует дифференциальный сигнал, что позволяет значительно уменьшить влияние электромагнитных помех. Стандарт поддерживает подключение до 32 устройств на одной шине, обеспечивая передачу данных на расстояние до 1200 метров. Эти характеристики делают RS-485 идеальным для систем автоматизации с высокой степенью </w:t>
-      </w:r>
-      <w:proofErr w:type="spellStart"/>
-      <w:r>
-        <w:rPr>
-          <w:rFonts w:eastAsia="DengXian"/>
-          <w:kern w:val="2"/>
-          <w:sz w:val="28"/>
-          <w:szCs w:val="24"/>
-          <w:lang w:eastAsia="ru-RU"/>
-        </w:rPr>
-        <w:t>распределенности</w:t>
-      </w:r>
-      <w:proofErr w:type="spellEnd"/>
-      <w:r>
-        <w:rPr>
-          <w:rFonts w:eastAsia="DengXian"/>
-          <w:kern w:val="2"/>
-          <w:sz w:val="28"/>
-          <w:szCs w:val="24"/>
-          <w:lang w:eastAsia="ru-RU"/>
-        </w:rPr>
-        <w:t>.</w:t>
+        <w:t>RS-485 определяет физический уровень связи и использует дифференциальный сигнал, что позволяет значительно уменьшить влияние электромагнитных помех. Стандарт поддерживает подключение до 32 устройств на одной шине, обеспечивая передачу данных на расстояние до 1200 метров. Эти характеристики делают RS-485 идеальным для систем автоматизации с высокой степенью распределенности.</w:t>
       </w:r>
     </w:p>
     <w:p>
@@ -11677,29 +11385,7 @@
           <w:szCs w:val="24"/>
           <w:lang w:eastAsia="ru-RU"/>
         </w:rPr>
-        <w:t xml:space="preserve">Протокол </w:t>
-      </w:r>
-      <w:proofErr w:type="spellStart"/>
-      <w:r>
-        <w:rPr>
-          <w:rFonts w:eastAsia="DengXian"/>
-          <w:kern w:val="2"/>
-          <w:sz w:val="28"/>
-          <w:szCs w:val="24"/>
-          <w:lang w:eastAsia="ru-RU"/>
-        </w:rPr>
-        <w:t>Modbus</w:t>
-      </w:r>
-      <w:proofErr w:type="spellEnd"/>
-      <w:r>
-        <w:rPr>
-          <w:rFonts w:eastAsia="DengXian"/>
-          <w:kern w:val="2"/>
-          <w:sz w:val="28"/>
-          <w:szCs w:val="24"/>
-          <w:lang w:eastAsia="ru-RU"/>
-        </w:rPr>
-        <w:t>, явля</w:t>
+        <w:t>Протокол Modbus, явля</w:t>
       </w:r>
       <w:r>
         <w:rPr>
@@ -11757,7 +11443,6 @@
           <w:lang w:eastAsia="ru-RU"/>
         </w:rPr>
       </w:pPr>
-      <w:proofErr w:type="spellStart"/>
       <w:r>
         <w:rPr>
           <w:rFonts w:eastAsia="DengXian"/>
@@ -11767,62 +11452,7 @@
           <w:lang w:eastAsia="ru-RU"/>
         </w:rPr>
         <w:lastRenderedPageBreak/>
-        <w:t>Modbus</w:t>
-      </w:r>
-      <w:proofErr w:type="spellEnd"/>
-      <w:r>
-        <w:rPr>
-          <w:rFonts w:eastAsia="DengXian"/>
-          <w:kern w:val="2"/>
-          <w:sz w:val="28"/>
-          <w:szCs w:val="24"/>
-          <w:lang w:eastAsia="ru-RU"/>
-        </w:rPr>
-        <w:t xml:space="preserve"> реализует архитектуру взаимодействия по модели «клиент-сервер» (или «ведущий-ведомый»). Устройство в роли ведущего (“Master”) инициирует обмен данными, отправляя запросы одному или нескольким ведомым устройствам (“</w:t>
-      </w:r>
-      <w:proofErr w:type="spellStart"/>
-      <w:r>
-        <w:rPr>
-          <w:rFonts w:eastAsia="DengXian"/>
-          <w:kern w:val="2"/>
-          <w:sz w:val="28"/>
-          <w:szCs w:val="24"/>
-          <w:lang w:eastAsia="ru-RU"/>
-        </w:rPr>
-        <w:t>Slaves</w:t>
-      </w:r>
-      <w:proofErr w:type="spellEnd"/>
-      <w:r>
-        <w:rPr>
-          <w:rFonts w:eastAsia="DengXian"/>
-          <w:kern w:val="2"/>
-          <w:sz w:val="28"/>
-          <w:szCs w:val="24"/>
-          <w:lang w:eastAsia="ru-RU"/>
-        </w:rPr>
-        <w:t xml:space="preserve">”), которые предоставляют ответы. В системах, базирующихся на RS-485, чаще всего используется формат </w:t>
-      </w:r>
-      <w:proofErr w:type="spellStart"/>
-      <w:r>
-        <w:rPr>
-          <w:rFonts w:eastAsia="DengXian"/>
-          <w:kern w:val="2"/>
-          <w:sz w:val="28"/>
-          <w:szCs w:val="24"/>
-          <w:lang w:eastAsia="ru-RU"/>
-        </w:rPr>
-        <w:t>Modbus</w:t>
-      </w:r>
-      <w:proofErr w:type="spellEnd"/>
-      <w:r>
-        <w:rPr>
-          <w:rFonts w:eastAsia="DengXian"/>
-          <w:kern w:val="2"/>
-          <w:sz w:val="28"/>
-          <w:szCs w:val="24"/>
-          <w:lang w:eastAsia="ru-RU"/>
-        </w:rPr>
-        <w:t xml:space="preserve"> RTU (Remote Terminal Unit), известный своей высокой эффективностью благодаря компактному представлению данных.</w:t>
+        <w:t>Modbus реализует архитектуру взаимодействия по модели «клиент-сервер» (или «ведущий-ведомый»). Устройство в роли ведущего (“Master”) инициирует обмен данными, отправляя запросы одному или нескольким ведомым устройствам (“Slaves”), которые предоставляют ответы. В системах, базирующихся на RS-485, чаще всего используется формат Modbus RTU (Remote Terminal Unit), известный своей высокой эффективностью благодаря компактному представлению данных.</w:t>
       </w:r>
     </w:p>
     <w:p>
@@ -11848,20 +11478,8 @@
           <w:szCs w:val="24"/>
           <w:lang w:eastAsia="ru-RU"/>
         </w:rPr>
-        <w:t xml:space="preserve">Преимущества протокола </w:t>
-      </w:r>
-      <w:proofErr w:type="spellStart"/>
-      <w:r>
-        <w:rPr>
-          <w:rFonts w:eastAsia="DengXian"/>
-          <w:kern w:val="2"/>
-          <w:sz w:val="28"/>
-          <w:szCs w:val="24"/>
-          <w:lang w:eastAsia="ru-RU"/>
-        </w:rPr>
-        <w:t>Modbus</w:t>
-      </w:r>
-      <w:proofErr w:type="spellEnd"/>
+        <w:t>Преимущества протокола Modbus</w:t>
+      </w:r>
       <w:r>
         <w:rPr>
           <w:rFonts w:eastAsia="DengXian"/>
@@ -11928,29 +11546,7 @@
           <w:szCs w:val="24"/>
           <w:lang w:eastAsia="ru-RU"/>
         </w:rPr>
-        <w:t xml:space="preserve">Структура сообщений </w:t>
-      </w:r>
-      <w:proofErr w:type="spellStart"/>
-      <w:r>
-        <w:rPr>
-          <w:rFonts w:eastAsia="DengXian"/>
-          <w:kern w:val="2"/>
-          <w:sz w:val="28"/>
-          <w:szCs w:val="24"/>
-          <w:lang w:eastAsia="ru-RU"/>
-        </w:rPr>
-        <w:t>Modbus</w:t>
-      </w:r>
-      <w:proofErr w:type="spellEnd"/>
-      <w:r>
-        <w:rPr>
-          <w:rFonts w:eastAsia="DengXian"/>
-          <w:kern w:val="2"/>
-          <w:sz w:val="28"/>
-          <w:szCs w:val="24"/>
-          <w:lang w:eastAsia="ru-RU"/>
-        </w:rPr>
-        <w:t xml:space="preserve"> обладает минимальной сложностью, что упрощает его внедрение в устройства с ограниченными вычислительными возможностями.</w:t>
+        <w:t>Структура сообщений Modbus обладает минимальной сложностью, что упрощает его внедрение в устройства с ограниченными вычислительными возможностями.</w:t>
       </w:r>
     </w:p>
     <w:p>
@@ -12066,51 +11662,7 @@
           <w:szCs w:val="24"/>
           <w:lang w:eastAsia="ru-RU"/>
         </w:rPr>
-        <w:t xml:space="preserve">Поддержка </w:t>
-      </w:r>
-      <w:proofErr w:type="spellStart"/>
-      <w:r>
-        <w:rPr>
-          <w:rFonts w:eastAsia="DengXian"/>
-          <w:kern w:val="2"/>
-          <w:sz w:val="28"/>
-          <w:szCs w:val="24"/>
-          <w:lang w:eastAsia="ru-RU"/>
-        </w:rPr>
-        <w:t>мультипротокольности</w:t>
-      </w:r>
-      <w:proofErr w:type="spellEnd"/>
-      <w:r>
-        <w:rPr>
-          <w:rFonts w:eastAsia="DengXian"/>
-          <w:kern w:val="2"/>
-          <w:sz w:val="28"/>
-          <w:szCs w:val="24"/>
-          <w:lang w:eastAsia="ru-RU"/>
-        </w:rPr>
-        <w:t xml:space="preserve"> облегчает интеграцию </w:t>
-      </w:r>
-      <w:proofErr w:type="spellStart"/>
-      <w:r>
-        <w:rPr>
-          <w:rFonts w:eastAsia="DengXian"/>
-          <w:kern w:val="2"/>
-          <w:sz w:val="28"/>
-          <w:szCs w:val="24"/>
-          <w:lang w:eastAsia="ru-RU"/>
-        </w:rPr>
-        <w:t>Modbus</w:t>
-      </w:r>
-      <w:proofErr w:type="spellEnd"/>
-      <w:r>
-        <w:rPr>
-          <w:rFonts w:eastAsia="DengXian"/>
-          <w:kern w:val="2"/>
-          <w:sz w:val="28"/>
-          <w:szCs w:val="24"/>
-          <w:lang w:eastAsia="ru-RU"/>
-        </w:rPr>
-        <w:t xml:space="preserve"> в гибридные сети.</w:t>
+        <w:t>Поддержка мультипротокольности облегчает интеграцию Modbus в гибридные сети.</w:t>
       </w:r>
     </w:p>
     <w:p>
@@ -12168,29 +11720,7 @@
           <w:szCs w:val="24"/>
           <w:lang w:eastAsia="ru-RU"/>
         </w:rPr>
-        <w:t xml:space="preserve">Как открытый стандарт, </w:t>
-      </w:r>
-      <w:proofErr w:type="spellStart"/>
-      <w:r>
-        <w:rPr>
-          <w:rFonts w:eastAsia="DengXian"/>
-          <w:kern w:val="2"/>
-          <w:sz w:val="28"/>
-          <w:szCs w:val="24"/>
-          <w:lang w:eastAsia="ru-RU"/>
-        </w:rPr>
-        <w:t>Modbus</w:t>
-      </w:r>
-      <w:proofErr w:type="spellEnd"/>
-      <w:r>
-        <w:rPr>
-          <w:rFonts w:eastAsia="DengXian"/>
-          <w:kern w:val="2"/>
-          <w:sz w:val="28"/>
-          <w:szCs w:val="24"/>
-          <w:lang w:eastAsia="ru-RU"/>
-        </w:rPr>
-        <w:t xml:space="preserve"> широко поддерживается производителями оборудования.</w:t>
+        <w:t>Как открытый стандарт, Modbus широко поддерживается производителями оборудования.</w:t>
       </w:r>
     </w:p>
     <w:p>
@@ -12219,29 +11749,7 @@
           <w:szCs w:val="24"/>
           <w:lang w:eastAsia="ru-RU"/>
         </w:rPr>
-        <w:t xml:space="preserve">Устройства OWEN, включая ПР200, СП310 и ПЧВ, имеют встроенную поддержку </w:t>
-      </w:r>
-      <w:proofErr w:type="spellStart"/>
-      <w:r>
-        <w:rPr>
-          <w:rFonts w:eastAsia="DengXian"/>
-          <w:kern w:val="2"/>
-          <w:sz w:val="28"/>
-          <w:szCs w:val="24"/>
-          <w:lang w:eastAsia="ru-RU"/>
-        </w:rPr>
-        <w:t>Modbus</w:t>
-      </w:r>
-      <w:proofErr w:type="spellEnd"/>
-      <w:r>
-        <w:rPr>
-          <w:rFonts w:eastAsia="DengXian"/>
-          <w:kern w:val="2"/>
-          <w:sz w:val="28"/>
-          <w:szCs w:val="24"/>
-          <w:lang w:eastAsia="ru-RU"/>
-        </w:rPr>
-        <w:t xml:space="preserve"> RTU, что упрощает их интеграцию в сложные системы автоматизации.</w:t>
+        <w:t>Устройства OWEN, включая ПР200, СП310 и ПЧВ, имеют встроенную поддержку Modbus RTU, что упрощает их интеграцию в сложные системы автоматизации.</w:t>
       </w:r>
     </w:p>
     <w:p>
@@ -12605,27 +12113,15 @@
           <w:lang w:eastAsia="ru-RU"/>
         </w:rPr>
       </w:pPr>
-      <w:proofErr w:type="spellStart"/>
-      <w:r>
-        <w:rPr>
-          <w:rFonts w:eastAsia="DengXian"/>
-          <w:kern w:val="2"/>
-          <w:sz w:val="28"/>
-          <w:szCs w:val="24"/>
-          <w:lang w:eastAsia="ru-RU"/>
-        </w:rPr>
-        <w:t>Modbus</w:t>
-      </w:r>
-      <w:proofErr w:type="spellEnd"/>
-      <w:r>
-        <w:rPr>
-          <w:rFonts w:eastAsia="DengXian"/>
-          <w:kern w:val="2"/>
-          <w:sz w:val="28"/>
-          <w:szCs w:val="24"/>
-          <w:lang w:eastAsia="ru-RU"/>
-        </w:rPr>
-        <w:t xml:space="preserve"> RTU</w:t>
+      <w:r>
+        <w:rPr>
+          <w:rFonts w:eastAsia="DengXian"/>
+          <w:kern w:val="2"/>
+          <w:sz w:val="28"/>
+          <w:szCs w:val="24"/>
+          <w:lang w:eastAsia="ru-RU"/>
+        </w:rPr>
+        <w:t>Modbus RTU</w:t>
       </w:r>
       <w:r>
         <w:rPr>
@@ -12671,29 +12167,7 @@
           <w:szCs w:val="24"/>
           <w:lang w:eastAsia="ru-RU"/>
         </w:rPr>
-        <w:t xml:space="preserve">Устройства OWEN, включая ПР200, СП310 и ПЧВ, имеют встроенную поддержку протокола </w:t>
-      </w:r>
-      <w:proofErr w:type="spellStart"/>
-      <w:r>
-        <w:rPr>
-          <w:rFonts w:eastAsia="DengXian"/>
-          <w:kern w:val="2"/>
-          <w:sz w:val="28"/>
-          <w:szCs w:val="24"/>
-          <w:lang w:eastAsia="ru-RU"/>
-        </w:rPr>
-        <w:t>Modbus</w:t>
-      </w:r>
-      <w:proofErr w:type="spellEnd"/>
-      <w:r>
-        <w:rPr>
-          <w:rFonts w:eastAsia="DengXian"/>
-          <w:kern w:val="2"/>
-          <w:sz w:val="28"/>
-          <w:szCs w:val="24"/>
-          <w:lang w:eastAsia="ru-RU"/>
-        </w:rPr>
-        <w:t xml:space="preserve"> RTU. Это предоставляет:</w:t>
+        <w:t>Устройства OWEN, включая ПР200, СП310 и ПЧВ, имеют встроенную поддержку протокола Modbus RTU. Это предоставляет:</w:t>
       </w:r>
     </w:p>
     <w:p>
@@ -12751,29 +12225,7 @@
           <w:szCs w:val="24"/>
           <w:lang w:eastAsia="ru-RU"/>
         </w:rPr>
-        <w:t xml:space="preserve">Стандартные функции </w:t>
-      </w:r>
-      <w:proofErr w:type="spellStart"/>
-      <w:r>
-        <w:rPr>
-          <w:rFonts w:eastAsia="DengXian"/>
-          <w:kern w:val="2"/>
-          <w:sz w:val="28"/>
-          <w:szCs w:val="24"/>
-          <w:lang w:eastAsia="ru-RU"/>
-        </w:rPr>
-        <w:t>Modbus</w:t>
-      </w:r>
-      <w:proofErr w:type="spellEnd"/>
-      <w:r>
-        <w:rPr>
-          <w:rFonts w:eastAsia="DengXian"/>
-          <w:kern w:val="2"/>
-          <w:sz w:val="28"/>
-          <w:szCs w:val="24"/>
-          <w:lang w:eastAsia="ru-RU"/>
-        </w:rPr>
-        <w:t>, встроенные в устройства OWEN, позволяют быстро организовать обмен данными без необходимости сложного программирования.</w:t>
+        <w:t>Стандартные функции Modbus, встроенные в устройства OWEN, позволяют быстро организовать обмен данными без необходимости сложного программирования.</w:t>
       </w:r>
     </w:p>
     <w:p>
@@ -12889,29 +12341,7 @@
           <w:szCs w:val="24"/>
           <w:lang w:eastAsia="ru-RU"/>
         </w:rPr>
-        <w:t xml:space="preserve">Программное обеспечение OWEN Logic предоставляет инструменты для настройки параметров </w:t>
-      </w:r>
-      <w:proofErr w:type="spellStart"/>
-      <w:r>
-        <w:rPr>
-          <w:rFonts w:eastAsia="DengXian"/>
-          <w:kern w:val="2"/>
-          <w:sz w:val="28"/>
-          <w:szCs w:val="24"/>
-          <w:lang w:eastAsia="ru-RU"/>
-        </w:rPr>
-        <w:t>Modbus</w:t>
-      </w:r>
-      <w:proofErr w:type="spellEnd"/>
-      <w:r>
-        <w:rPr>
-          <w:rFonts w:eastAsia="DengXian"/>
-          <w:kern w:val="2"/>
-          <w:sz w:val="28"/>
-          <w:szCs w:val="24"/>
-          <w:lang w:eastAsia="ru-RU"/>
-        </w:rPr>
-        <w:t>, таких как скорость передачи, адреса устройств и формат сообщений, через интуитивно понятный интерфейс.</w:t>
+        <w:t>Программное обеспечение OWEN Logic предоставляет инструменты для настройки параметров Modbus, таких как скорость передачи, адреса устройств и формат сообщений, через интуитивно понятный интерфейс.</w:t>
       </w:r>
     </w:p>
     <w:p>
@@ -12940,7 +12370,6 @@
         <w:lastRenderedPageBreak/>
         <w:t xml:space="preserve">В протоколе </w:t>
       </w:r>
-      <w:proofErr w:type="spellStart"/>
       <w:r>
         <w:rPr>
           <w:rFonts w:eastAsia="DengXian"/>
@@ -12951,7 +12380,6 @@
         </w:rPr>
         <w:t>Modbus</w:t>
       </w:r>
-      <w:proofErr w:type="spellEnd"/>
       <w:r>
         <w:rPr>
           <w:rFonts w:eastAsia="DengXian"/>
@@ -12975,7 +12403,7 @@
           <w:kern w:val="2"/>
           <w:sz w:val="28"/>
           <w:szCs w:val="24"/>
-          <w:lang w:val="en-US" w:eastAsia="ru-RU"/>
+          <w:lang w:eastAsia="ru-RU"/>
         </w:rPr>
       </w:pPr>
       <w:r>
@@ -13111,7 +12539,7 @@
           <w:kern w:val="2"/>
           <w:sz w:val="28"/>
           <w:szCs w:val="24"/>
-          <w:lang w:val="en-US" w:eastAsia="ru-RU"/>
+          <w:lang w:eastAsia="ru-RU"/>
         </w:rPr>
       </w:pPr>
       <w:r>
@@ -13217,6 +12645,7 @@
       <w:r>
         <w:rPr>
           <w:rFonts w:eastAsia="DengXian"/>
+          <w:noProof/>
           <w:kern w:val="2"/>
           <w:sz w:val="28"/>
           <w:szCs w:val="24"/>
@@ -13397,16 +12826,7 @@
           <w:sz w:val="28"/>
           <w:szCs w:val="28"/>
         </w:rPr>
-        <w:t xml:space="preserve"> </w:t>
-      </w:r>
-      <w:r>
-        <w:rPr>
-          <w:i w:val="0"/>
-          <w:iCs w:val="0"/>
-          <w:sz w:val="28"/>
-          <w:szCs w:val="28"/>
-        </w:rPr>
-        <w:t xml:space="preserve">Считывание значений с </w:t>
+        <w:t xml:space="preserve"> Считывание значений с </w:t>
       </w:r>
       <w:r>
         <w:rPr>
@@ -13439,7 +12859,7 @@
           <w:kern w:val="2"/>
           <w:sz w:val="28"/>
           <w:szCs w:val="24"/>
-          <w:lang w:val="en-US" w:eastAsia="ru-RU"/>
+          <w:lang w:eastAsia="ru-RU"/>
         </w:rPr>
       </w:pPr>
       <w:r>
@@ -13475,6 +12895,7 @@
       <w:r>
         <w:rPr>
           <w:rFonts w:eastAsia="DengXian"/>
+          <w:noProof/>
           <w:kern w:val="2"/>
           <w:sz w:val="28"/>
           <w:szCs w:val="24"/>
@@ -13655,16 +13076,7 @@
           <w:sz w:val="28"/>
           <w:szCs w:val="28"/>
         </w:rPr>
-        <w:t xml:space="preserve"> </w:t>
-      </w:r>
-      <w:r>
-        <w:rPr>
-          <w:i w:val="0"/>
-          <w:iCs w:val="0"/>
-          <w:sz w:val="28"/>
-          <w:szCs w:val="28"/>
-        </w:rPr>
-        <w:t>Подключение переменной включения малого насоса к выходу</w:t>
+        <w:t xml:space="preserve"> Подключение переменной включения малого насоса к выходу</w:t>
       </w:r>
       <w:r>
         <w:rPr>
@@ -13975,16 +13387,7 @@
           <w:sz w:val="28"/>
           <w:szCs w:val="28"/>
         </w:rPr>
-        <w:t xml:space="preserve"> </w:t>
-      </w:r>
-      <w:r>
-        <w:rPr>
-          <w:i w:val="0"/>
-          <w:iCs w:val="0"/>
-          <w:sz w:val="28"/>
-          <w:szCs w:val="28"/>
-        </w:rPr>
-        <w:t>Настройки аналогового входа</w:t>
+        <w:t xml:space="preserve"> Настройки аналогового входа</w:t>
       </w:r>
       <w:r>
         <w:rPr>
@@ -14008,7 +13411,7 @@
           <w:kern w:val="2"/>
           <w:sz w:val="28"/>
           <w:szCs w:val="24"/>
-          <w:lang w:val="en-US" w:eastAsia="ru-RU"/>
+          <w:lang w:eastAsia="ru-RU"/>
         </w:rPr>
       </w:pPr>
       <w:r>
@@ -14041,15 +13444,7 @@
         </w:numPr>
       </w:pPr>
       <w:r>
-        <w:t xml:space="preserve">Сигнал датчика – здесь можно выбрать то, каким образом датчик передает данные, используя напряжение, сопротивление или ток. В случае ПД100 используется токовая петля </w:t>
-      </w:r>
-      <w:proofErr w:type="gramStart"/>
-      <w:r>
-        <w:t>4..</w:t>
-      </w:r>
-      <w:proofErr w:type="gramEnd"/>
-      <w:r>
-        <w:t>20 мА.</w:t>
+        <w:t>Сигнал датчика – здесь можно выбрать то, каким образом датчик передает данные, используя напряжение, сопротивление или ток. В случае ПД100 используется токовая петля 4..20 мА.</w:t>
       </w:r>
     </w:p>
     <w:p>
@@ -14154,19 +13549,7 @@
             <w:rPr>
               <w:rFonts w:ascii="Cambria Math" w:hAnsi="Cambria Math"/>
             </w:rPr>
-            <m:t>∙(</m:t>
-          </m:r>
-          <m:r>
-            <w:rPr>
-              <w:rFonts w:ascii="Cambria Math" w:hAnsi="Cambria Math"/>
-            </w:rPr>
-            <m:t>1-</m:t>
-          </m:r>
-          <m:r>
-            <w:rPr>
-              <w:rFonts w:ascii="Cambria Math" w:hAnsi="Cambria Math"/>
-            </w:rPr>
-            <m:t>Т)</m:t>
+            <m:t>∙(1-Т)</m:t>
           </m:r>
         </m:oMath>
       </m:oMathPara>
@@ -14344,23 +13727,7 @@
       </w:pPr>
       <w:r>
         <w:lastRenderedPageBreak/>
-        <w:t xml:space="preserve">Нижняя и верхняя границы измерений – настройки, которые позволяют автоматически преобразовать токовый диапазон </w:t>
-      </w:r>
-      <w:proofErr w:type="gramStart"/>
-      <w:r>
-        <w:t>4..</w:t>
-      </w:r>
-      <w:proofErr w:type="gramEnd"/>
-      <w:r>
-        <w:t xml:space="preserve">20 мА в диапазон </w:t>
-      </w:r>
-      <w:proofErr w:type="spellStart"/>
-      <w:r>
-        <w:t>нижняя..верхняя</w:t>
-      </w:r>
-      <w:proofErr w:type="spellEnd"/>
-      <w:r>
-        <w:t xml:space="preserve"> граница.</w:t>
+        <w:t>Нижняя и верхняя границы измерений – настройки, которые позволяют автоматически преобразовать токовый диапазон 4..20 мА в диапазон нижняя..верхняя граница.</w:t>
       </w:r>
       <w:r>
         <w:t xml:space="preserve"> Благодаря этим настройкам нет необходимости вручную обрабатывать данные тока, а сразу работать с показателями давления.</w:t>
@@ -14534,37 +13901,39 @@
           <w:szCs w:val="24"/>
           <w:lang w:eastAsia="ru-RU"/>
         </w:rPr>
-        <w:t>л</w:t>
-      </w:r>
-      <w:r>
-        <w:rPr>
-          <w:rFonts w:eastAsia="DengXian"/>
-          <w:kern w:val="2"/>
-          <w:sz w:val="28"/>
-          <w:szCs w:val="24"/>
-          <w:lang w:eastAsia="ru-RU"/>
-        </w:rPr>
-        <w:t>истинг</w:t>
-      </w:r>
-      <w:r>
-        <w:rPr>
-          <w:rFonts w:eastAsia="DengXian"/>
-          <w:kern w:val="2"/>
-          <w:sz w:val="28"/>
-          <w:szCs w:val="24"/>
-          <w:lang w:eastAsia="ru-RU"/>
-        </w:rPr>
-        <w:t>е</w:t>
-      </w:r>
-      <w:r>
-        <w:rPr>
-          <w:rFonts w:eastAsia="DengXian"/>
-          <w:kern w:val="2"/>
-          <w:sz w:val="28"/>
-          <w:szCs w:val="24"/>
-          <w:lang w:eastAsia="ru-RU"/>
-        </w:rPr>
-        <w:t xml:space="preserve"> 3.1</w:t>
+        <w:t xml:space="preserve">Листинг </w:t>
+      </w:r>
+      <w:r>
+        <w:rPr>
+          <w:rFonts w:eastAsia="DengXian"/>
+          <w:noProof/>
+          <w:kern w:val="2"/>
+          <w:sz w:val="28"/>
+          <w:szCs w:val="24"/>
+          <w:lang w:eastAsia="ru-RU"/>
+        </w:rPr>
+        <w:t>3</w:t>
+      </w:r>
+      <w:r>
+        <w:rPr>
+          <w:rFonts w:eastAsia="DengXian"/>
+          <w:kern w:val="2"/>
+          <w:sz w:val="28"/>
+          <w:szCs w:val="24"/>
+          <w:lang w:eastAsia="ru-RU"/>
+        </w:rPr>
+        <w:t>.</w:t>
+      </w:r>
+      <w:r>
+        <w:rPr>
+          <w:rFonts w:eastAsia="DengXian"/>
+          <w:noProof/>
+          <w:kern w:val="2"/>
+          <w:sz w:val="28"/>
+          <w:szCs w:val="24"/>
+          <w:lang w:eastAsia="ru-RU"/>
+        </w:rPr>
+        <w:t>1</w:t>
       </w:r>
       <w:r>
         <w:rPr>
@@ -14646,6 +14015,7 @@
       <w:r>
         <w:rPr>
           <w:rFonts w:eastAsia="DengXian"/>
+          <w:noProof/>
           <w:kern w:val="2"/>
           <w:sz w:val="28"/>
           <w:szCs w:val="24"/>
@@ -14706,6 +14076,7 @@
       <w:r>
         <w:rPr>
           <w:rFonts w:eastAsia="DengXian"/>
+          <w:noProof/>
           <w:kern w:val="2"/>
           <w:sz w:val="28"/>
           <w:szCs w:val="24"/>
@@ -14781,7 +14152,6 @@
                 <w:lang w:val="en-US" w:eastAsia="ru-RU"/>
               </w:rPr>
             </w:pPr>
-            <w:proofErr w:type="spellStart"/>
             <w:r>
               <w:rPr>
                 <w:rFonts w:ascii="Courier New" w:eastAsia="DengXian" w:hAnsi="Courier New" w:cs="Courier New"/>
@@ -14790,18 +14160,7 @@
                 <w:szCs w:val="24"/>
                 <w:lang w:val="en-US" w:eastAsia="ru-RU"/>
               </w:rPr>
-              <w:t>function_block</w:t>
-            </w:r>
-            <w:proofErr w:type="spellEnd"/>
-            <w:r>
-              <w:rPr>
-                <w:rFonts w:ascii="Courier New" w:eastAsia="DengXian" w:hAnsi="Courier New" w:cs="Courier New"/>
-                <w:kern w:val="2"/>
-                <w:sz w:val="24"/>
-                <w:szCs w:val="24"/>
-                <w:lang w:val="en-US" w:eastAsia="ru-RU"/>
-              </w:rPr>
-              <w:t xml:space="preserve"> sliding_window_10_</w:t>
+              <w:t>function_block sliding_window_10_</w:t>
             </w:r>
             <w:r>
               <w:rPr>
@@ -14812,20 +14171,8 @@
                 <w:lang w:val="en-US" w:eastAsia="ru-RU"/>
               </w:rPr>
               <w:br/>
-              <w:t>    </w:t>
+              <w:t>    var_input</w:t>
             </w:r>
-            <w:proofErr w:type="spellStart"/>
-            <w:r>
-              <w:rPr>
-                <w:rFonts w:ascii="Courier New" w:eastAsia="DengXian" w:hAnsi="Courier New" w:cs="Courier New"/>
-                <w:kern w:val="2"/>
-                <w:sz w:val="24"/>
-                <w:szCs w:val="24"/>
-                <w:lang w:val="en-US" w:eastAsia="ru-RU"/>
-              </w:rPr>
-              <w:t>var_input</w:t>
-            </w:r>
-            <w:proofErr w:type="spellEnd"/>
             <w:r>
               <w:rPr>
                 <w:rFonts w:ascii="Courier New" w:eastAsia="DengXian" w:hAnsi="Courier New" w:cs="Courier New"/>
@@ -14876,20 +14223,8 @@
                 <w:lang w:val="en-US" w:eastAsia="ru-RU"/>
               </w:rPr>
               <w:br/>
-              <w:t>    </w:t>
+              <w:t>    end_var</w:t>
             </w:r>
-            <w:proofErr w:type="spellStart"/>
-            <w:r>
-              <w:rPr>
-                <w:rFonts w:ascii="Courier New" w:eastAsia="DengXian" w:hAnsi="Courier New" w:cs="Courier New"/>
-                <w:kern w:val="2"/>
-                <w:sz w:val="24"/>
-                <w:szCs w:val="24"/>
-                <w:lang w:val="en-US" w:eastAsia="ru-RU"/>
-              </w:rPr>
-              <w:t>end_var</w:t>
-            </w:r>
-            <w:proofErr w:type="spellEnd"/>
             <w:r>
               <w:rPr>
                 <w:rFonts w:ascii="Courier New" w:eastAsia="DengXian" w:hAnsi="Courier New" w:cs="Courier New"/>
@@ -14909,29 +14244,7 @@
                 <w:lang w:val="en-US" w:eastAsia="ru-RU"/>
               </w:rPr>
               <w:br/>
-              <w:t>    </w:t>
-            </w:r>
-            <w:proofErr w:type="spellStart"/>
-            <w:r>
-              <w:rPr>
-                <w:rFonts w:ascii="Courier New" w:eastAsia="DengXian" w:hAnsi="Courier New" w:cs="Courier New"/>
-                <w:kern w:val="2"/>
-                <w:sz w:val="24"/>
-                <w:szCs w:val="24"/>
-                <w:lang w:val="en-US" w:eastAsia="ru-RU"/>
-              </w:rPr>
-              <w:t>var_output</w:t>
-            </w:r>
-            <w:proofErr w:type="spellEnd"/>
-            <w:r>
-              <w:rPr>
-                <w:rFonts w:ascii="Courier New" w:eastAsia="DengXian" w:hAnsi="Courier New" w:cs="Courier New"/>
-                <w:kern w:val="2"/>
-                <w:sz w:val="24"/>
-                <w:szCs w:val="24"/>
-                <w:lang w:val="en-US" w:eastAsia="ru-RU"/>
-              </w:rPr>
-              <w:t xml:space="preserve"> //</w:t>
+              <w:t>    var_output //</w:t>
             </w:r>
             <w:r>
               <w:rPr>
@@ -15003,20 +14316,8 @@
                 <w:lang w:val="en-US" w:eastAsia="ru-RU"/>
               </w:rPr>
               <w:br/>
-              <w:t>    </w:t>
+              <w:t>    end_var</w:t>
             </w:r>
-            <w:proofErr w:type="spellStart"/>
-            <w:r>
-              <w:rPr>
-                <w:rFonts w:ascii="Courier New" w:eastAsia="DengXian" w:hAnsi="Courier New" w:cs="Courier New"/>
-                <w:kern w:val="2"/>
-                <w:sz w:val="24"/>
-                <w:szCs w:val="24"/>
-                <w:lang w:val="en-US" w:eastAsia="ru-RU"/>
-              </w:rPr>
-              <w:t>end_var</w:t>
-            </w:r>
-            <w:proofErr w:type="spellEnd"/>
             <w:r>
               <w:rPr>
                 <w:rFonts w:ascii="Courier New" w:eastAsia="DengXian" w:hAnsi="Courier New" w:cs="Courier New"/>
@@ -15097,29 +14398,7 @@
                 <w:lang w:val="en-US" w:eastAsia="ru-RU"/>
               </w:rPr>
               <w:br/>
-              <w:t>       </w:t>
-            </w:r>
-            <w:proofErr w:type="spellStart"/>
-            <w:r>
-              <w:rPr>
-                <w:rFonts w:ascii="Courier New" w:eastAsia="DengXian" w:hAnsi="Courier New" w:cs="Courier New"/>
-                <w:kern w:val="2"/>
-                <w:sz w:val="24"/>
-                <w:szCs w:val="24"/>
-                <w:lang w:val="en-US" w:eastAsia="ru-RU"/>
-              </w:rPr>
-              <w:t>data_I</w:t>
-            </w:r>
-            <w:proofErr w:type="spellEnd"/>
-            <w:r>
-              <w:rPr>
-                <w:rFonts w:ascii="Courier New" w:eastAsia="DengXian" w:hAnsi="Courier New" w:cs="Courier New"/>
-                <w:kern w:val="2"/>
-                <w:sz w:val="24"/>
-                <w:szCs w:val="24"/>
-                <w:lang w:val="en-US" w:eastAsia="ru-RU"/>
-              </w:rPr>
-              <w:t xml:space="preserve"> : array [0..9] of real;</w:t>
+              <w:t>       data_I : array [0..9] of real;</w:t>
             </w:r>
             <w:r>
               <w:rPr>
@@ -15141,29 +14420,7 @@
                 <w:lang w:val="en-US" w:eastAsia="ru-RU"/>
               </w:rPr>
               <w:br/>
-              <w:t xml:space="preserve">       counter : </w:t>
-            </w:r>
-            <w:proofErr w:type="spellStart"/>
-            <w:r>
-              <w:rPr>
-                <w:rFonts w:ascii="Courier New" w:eastAsia="DengXian" w:hAnsi="Courier New" w:cs="Courier New"/>
-                <w:kern w:val="2"/>
-                <w:sz w:val="24"/>
-                <w:szCs w:val="24"/>
-                <w:lang w:val="en-US" w:eastAsia="ru-RU"/>
-              </w:rPr>
-              <w:t>udint</w:t>
-            </w:r>
-            <w:proofErr w:type="spellEnd"/>
-            <w:r>
-              <w:rPr>
-                <w:rFonts w:ascii="Courier New" w:eastAsia="DengXian" w:hAnsi="Courier New" w:cs="Courier New"/>
-                <w:kern w:val="2"/>
-                <w:sz w:val="24"/>
-                <w:szCs w:val="24"/>
-                <w:lang w:val="en-US" w:eastAsia="ru-RU"/>
-              </w:rPr>
-              <w:t>;</w:t>
+              <w:t>       counter : udint;</w:t>
             </w:r>
             <w:r>
               <w:rPr>
@@ -15174,20 +14431,8 @@
                 <w:lang w:val="en-US" w:eastAsia="ru-RU"/>
               </w:rPr>
               <w:br/>
-              <w:t>    </w:t>
+              <w:t>    end_var</w:t>
             </w:r>
-            <w:proofErr w:type="spellStart"/>
-            <w:r>
-              <w:rPr>
-                <w:rFonts w:ascii="Courier New" w:eastAsia="DengXian" w:hAnsi="Courier New" w:cs="Courier New"/>
-                <w:kern w:val="2"/>
-                <w:sz w:val="24"/>
-                <w:szCs w:val="24"/>
-                <w:lang w:val="en-US" w:eastAsia="ru-RU"/>
-              </w:rPr>
-              <w:t>end_var</w:t>
-            </w:r>
-            <w:proofErr w:type="spellEnd"/>
             <w:r>
               <w:rPr>
                 <w:rFonts w:ascii="Courier New" w:eastAsia="DengXian" w:hAnsi="Courier New" w:cs="Courier New"/>
@@ -15218,51 +14463,7 @@
                 <w:lang w:val="en-US" w:eastAsia="ru-RU"/>
               </w:rPr>
               <w:br/>
-              <w:t>        </w:t>
-            </w:r>
-            <w:proofErr w:type="spellStart"/>
-            <w:r>
-              <w:rPr>
-                <w:rFonts w:ascii="Courier New" w:eastAsia="DengXian" w:hAnsi="Courier New" w:cs="Courier New"/>
-                <w:kern w:val="2"/>
-                <w:sz w:val="24"/>
-                <w:szCs w:val="24"/>
-                <w:lang w:val="en-US" w:eastAsia="ru-RU"/>
-              </w:rPr>
-              <w:t>data_I</w:t>
-            </w:r>
-            <w:proofErr w:type="spellEnd"/>
-            <w:r>
-              <w:rPr>
-                <w:rFonts w:ascii="Courier New" w:eastAsia="DengXian" w:hAnsi="Courier New" w:cs="Courier New"/>
-                <w:kern w:val="2"/>
-                <w:sz w:val="24"/>
-                <w:szCs w:val="24"/>
-                <w:lang w:val="en-US" w:eastAsia="ru-RU"/>
-              </w:rPr>
-              <w:t xml:space="preserve">[10 - counter] := </w:t>
-            </w:r>
-            <w:proofErr w:type="spellStart"/>
-            <w:r>
-              <w:rPr>
-                <w:rFonts w:ascii="Courier New" w:eastAsia="DengXian" w:hAnsi="Courier New" w:cs="Courier New"/>
-                <w:kern w:val="2"/>
-                <w:sz w:val="24"/>
-                <w:szCs w:val="24"/>
-                <w:lang w:val="en-US" w:eastAsia="ru-RU"/>
-              </w:rPr>
-              <w:t>data_I</w:t>
-            </w:r>
-            <w:proofErr w:type="spellEnd"/>
-            <w:r>
-              <w:rPr>
-                <w:rFonts w:ascii="Courier New" w:eastAsia="DengXian" w:hAnsi="Courier New" w:cs="Courier New"/>
-                <w:kern w:val="2"/>
-                <w:sz w:val="24"/>
-                <w:szCs w:val="24"/>
-                <w:lang w:val="en-US" w:eastAsia="ru-RU"/>
-              </w:rPr>
-              <w:t>[10 - (counter + 1)];</w:t>
+              <w:t>        data_I[10 - counter] := data_I[10 - (counter + 1)];</w:t>
             </w:r>
             <w:r>
               <w:rPr>
@@ -15273,20 +14474,8 @@
                 <w:lang w:val="en-US" w:eastAsia="ru-RU"/>
               </w:rPr>
               <w:br/>
-              <w:t>    </w:t>
+              <w:t>    end_for</w:t>
             </w:r>
-            <w:proofErr w:type="spellStart"/>
-            <w:r>
-              <w:rPr>
-                <w:rFonts w:ascii="Courier New" w:eastAsia="DengXian" w:hAnsi="Courier New" w:cs="Courier New"/>
-                <w:kern w:val="2"/>
-                <w:sz w:val="24"/>
-                <w:szCs w:val="24"/>
-                <w:lang w:val="en-US" w:eastAsia="ru-RU"/>
-              </w:rPr>
-              <w:t>end_for</w:t>
-            </w:r>
-            <w:proofErr w:type="spellEnd"/>
             <w:r>
               <w:rPr>
                 <w:rFonts w:ascii="Courier New" w:eastAsia="DengXian" w:hAnsi="Courier New" w:cs="Courier New"/>
@@ -15296,29 +14485,7 @@
                 <w:lang w:val="en-US" w:eastAsia="ru-RU"/>
               </w:rPr>
               <w:br/>
-              <w:t>    </w:t>
-            </w:r>
-            <w:proofErr w:type="spellStart"/>
-            <w:r>
-              <w:rPr>
-                <w:rFonts w:ascii="Courier New" w:eastAsia="DengXian" w:hAnsi="Courier New" w:cs="Courier New"/>
-                <w:kern w:val="2"/>
-                <w:sz w:val="24"/>
-                <w:szCs w:val="24"/>
-                <w:lang w:val="en-US" w:eastAsia="ru-RU"/>
-              </w:rPr>
-              <w:t>data_I</w:t>
-            </w:r>
-            <w:proofErr w:type="spellEnd"/>
-            <w:r>
-              <w:rPr>
-                <w:rFonts w:ascii="Courier New" w:eastAsia="DengXian" w:hAnsi="Courier New" w:cs="Courier New"/>
-                <w:kern w:val="2"/>
-                <w:sz w:val="24"/>
-                <w:szCs w:val="24"/>
-                <w:lang w:val="en-US" w:eastAsia="ru-RU"/>
-              </w:rPr>
-              <w:t>[0] := I;</w:t>
+              <w:t>    data_I[0] := I;</w:t>
             </w:r>
             <w:r>
               <w:rPr>
@@ -15362,29 +14529,7 @@
                 <w:lang w:val="en-US" w:eastAsia="ru-RU"/>
               </w:rPr>
               <w:br/>
-              <w:t xml:space="preserve">        average := average + </w:t>
-            </w:r>
-            <w:proofErr w:type="spellStart"/>
-            <w:r>
-              <w:rPr>
-                <w:rFonts w:ascii="Courier New" w:eastAsia="DengXian" w:hAnsi="Courier New" w:cs="Courier New"/>
-                <w:kern w:val="2"/>
-                <w:sz w:val="24"/>
-                <w:szCs w:val="24"/>
-                <w:lang w:val="en-US" w:eastAsia="ru-RU"/>
-              </w:rPr>
-              <w:t>data_I</w:t>
-            </w:r>
-            <w:proofErr w:type="spellEnd"/>
-            <w:r>
-              <w:rPr>
-                <w:rFonts w:ascii="Courier New" w:eastAsia="DengXian" w:hAnsi="Courier New" w:cs="Courier New"/>
-                <w:kern w:val="2"/>
-                <w:sz w:val="24"/>
-                <w:szCs w:val="24"/>
-                <w:lang w:val="en-US" w:eastAsia="ru-RU"/>
-              </w:rPr>
-              <w:t>[counter];</w:t>
+              <w:t>        average := average + data_I[counter];</w:t>
             </w:r>
             <w:r>
               <w:rPr>
@@ -15395,20 +14540,8 @@
                 <w:lang w:val="en-US" w:eastAsia="ru-RU"/>
               </w:rPr>
               <w:br/>
-              <w:t>    </w:t>
+              <w:t>    end_for</w:t>
             </w:r>
-            <w:proofErr w:type="spellStart"/>
-            <w:r>
-              <w:rPr>
-                <w:rFonts w:ascii="Courier New" w:eastAsia="DengXian" w:hAnsi="Courier New" w:cs="Courier New"/>
-                <w:kern w:val="2"/>
-                <w:sz w:val="24"/>
-                <w:szCs w:val="24"/>
-                <w:lang w:val="en-US" w:eastAsia="ru-RU"/>
-              </w:rPr>
-              <w:t>end_for</w:t>
-            </w:r>
-            <w:proofErr w:type="spellEnd"/>
             <w:r>
               <w:rPr>
                 <w:rFonts w:ascii="Courier New" w:eastAsia="DengXian" w:hAnsi="Courier New" w:cs="Courier New"/>
@@ -15439,19 +14572,8 @@
                 <w:lang w:val="en-US" w:eastAsia="ru-RU"/>
               </w:rPr>
               <w:br/>
-            </w:r>
-            <w:proofErr w:type="spellStart"/>
-            <w:r>
-              <w:rPr>
-                <w:rFonts w:ascii="Courier New" w:eastAsia="DengXian" w:hAnsi="Courier New" w:cs="Courier New"/>
-                <w:kern w:val="2"/>
-                <w:sz w:val="24"/>
-                <w:szCs w:val="24"/>
-                <w:lang w:val="en-US" w:eastAsia="ru-RU"/>
-              </w:rPr>
               <w:t>end_function_block</w:t>
             </w:r>
-            <w:proofErr w:type="spellEnd"/>
           </w:p>
         </w:tc>
       </w:tr>
@@ -15468,7 +14590,7 @@
           <w:kern w:val="2"/>
           <w:sz w:val="28"/>
           <w:szCs w:val="24"/>
-          <w:lang w:eastAsia="ru-RU"/>
+          <w:lang w:val="en-US" w:eastAsia="ru-RU"/>
         </w:rPr>
       </w:pPr>
     </w:p>
@@ -15687,6 +14809,7 @@
       <w:r>
         <w:rPr>
           <w:rFonts w:eastAsia="DengXian"/>
+          <w:noProof/>
           <w:kern w:val="2"/>
           <w:sz w:val="28"/>
           <w:szCs w:val="24"/>
@@ -16001,16 +15124,16 @@
           <w:szCs w:val="24"/>
           <w:lang w:eastAsia="ru-RU"/>
         </w:rPr>
-      </w:r>
-      <w:r>
-        <w:rPr>
-          <w:rFonts w:eastAsia="DengXian"/>
-          <w:kern w:val="2"/>
-          <w:sz w:val="28"/>
-          <w:szCs w:val="24"/>
-          <w:lang w:eastAsia="ru-RU"/>
-        </w:rPr>
         <w:instrText xml:space="preserve"> \* MERGEFORMAT </w:instrText>
+      </w:r>
+      <w:r>
+        <w:rPr>
+          <w:rFonts w:eastAsia="DengXian"/>
+          <w:kern w:val="2"/>
+          <w:sz w:val="28"/>
+          <w:szCs w:val="24"/>
+          <w:lang w:eastAsia="ru-RU"/>
+        </w:rPr>
       </w:r>
       <w:r>
         <w:rPr>
@@ -16389,7 +15512,7 @@
           <w:kern w:val="2"/>
           <w:sz w:val="28"/>
           <w:szCs w:val="24"/>
-          <w:lang w:val="en-US" w:eastAsia="ru-RU"/>
+          <w:lang w:eastAsia="ru-RU"/>
         </w:rPr>
       </w:pPr>
       <w:r>
@@ -16420,26 +15543,16 @@
           <w:szCs w:val="24"/>
           <w:lang w:eastAsia="ru-RU"/>
         </w:rPr>
-        <w:instrText xml:space="preserve"> REF _Ref187161337 \h </w:instrText>
-      </w:r>
-      <w:r>
-        <w:rPr>
-          <w:rFonts w:eastAsia="DengXian"/>
-          <w:kern w:val="2"/>
-          <w:sz w:val="28"/>
-          <w:szCs w:val="24"/>
-          <w:lang w:eastAsia="ru-RU"/>
-        </w:rPr>
-      </w:r>
-      <w:r>
-        <w:rPr>
-          <w:rFonts w:eastAsia="DengXian"/>
-          <w:kern w:val="2"/>
-          <w:sz w:val="28"/>
-          <w:szCs w:val="24"/>
-          <w:lang w:eastAsia="ru-RU"/>
-        </w:rPr>
-        <w:instrText xml:space="preserve"> \* MERGEFORMAT </w:instrText>
+        <w:instrText xml:space="preserve"> REF _Ref187161337 \h  \* MERGEFORMAT </w:instrText>
+      </w:r>
+      <w:r>
+        <w:rPr>
+          <w:rFonts w:eastAsia="DengXian"/>
+          <w:kern w:val="2"/>
+          <w:sz w:val="28"/>
+          <w:szCs w:val="24"/>
+          <w:lang w:eastAsia="ru-RU"/>
+        </w:rPr>
       </w:r>
       <w:r>
         <w:rPr>
@@ -16456,14 +15569,7 @@
           <w:sz w:val="28"/>
           <w:szCs w:val="28"/>
         </w:rPr>
-        <w:t>Рис</w:t>
-      </w:r>
-      <w:r>
-        <w:rPr>
-          <w:sz w:val="28"/>
-          <w:szCs w:val="28"/>
-        </w:rPr>
-        <w:t xml:space="preserve">. </w:t>
+        <w:t xml:space="preserve">Рис. </w:t>
       </w:r>
       <w:r>
         <w:rPr>
@@ -16704,26 +15810,16 @@
           <w:szCs w:val="24"/>
           <w:lang w:eastAsia="ru-RU"/>
         </w:rPr>
-        <w:instrText xml:space="preserve"> REF _Ref187162496 \h </w:instrText>
-      </w:r>
-      <w:r>
-        <w:rPr>
-          <w:rFonts w:eastAsia="DengXian"/>
-          <w:kern w:val="2"/>
-          <w:sz w:val="28"/>
-          <w:szCs w:val="24"/>
-          <w:lang w:eastAsia="ru-RU"/>
-        </w:rPr>
-      </w:r>
-      <w:r>
-        <w:rPr>
-          <w:rFonts w:eastAsia="DengXian"/>
-          <w:kern w:val="2"/>
-          <w:sz w:val="28"/>
-          <w:szCs w:val="24"/>
-          <w:lang w:eastAsia="ru-RU"/>
-        </w:rPr>
-        <w:instrText xml:space="preserve"> \* MERGEFORMAT </w:instrText>
+        <w:instrText xml:space="preserve"> REF _Ref187162496 \h  \* MERGEFORMAT </w:instrText>
+      </w:r>
+      <w:r>
+        <w:rPr>
+          <w:rFonts w:eastAsia="DengXian"/>
+          <w:kern w:val="2"/>
+          <w:sz w:val="28"/>
+          <w:szCs w:val="24"/>
+          <w:lang w:eastAsia="ru-RU"/>
+        </w:rPr>
       </w:r>
       <w:r>
         <w:rPr>
@@ -16814,6 +15910,7 @@
       <w:r>
         <w:rPr>
           <w:rFonts w:eastAsia="DengXian"/>
+          <w:noProof/>
           <w:kern w:val="2"/>
           <w:sz w:val="28"/>
           <w:szCs w:val="24"/>
@@ -17033,25 +16130,7 @@
           <w:sz w:val="28"/>
           <w:szCs w:val="28"/>
         </w:rPr>
-        <w:t xml:space="preserve">устройства </w:t>
-      </w:r>
-      <w:r>
-        <w:rPr>
-          <w:i w:val="0"/>
-          <w:iCs w:val="0"/>
-          <w:sz w:val="28"/>
-          <w:szCs w:val="28"/>
-        </w:rPr>
-        <w:t xml:space="preserve">для </w:t>
-      </w:r>
-      <w:r>
-        <w:rPr>
-          <w:i w:val="0"/>
-          <w:iCs w:val="0"/>
-          <w:sz w:val="28"/>
-          <w:szCs w:val="28"/>
-        </w:rPr>
-        <w:t>подключения ПЧВ.</w:t>
+        <w:t>устройства для подключения ПЧВ.</w:t>
       </w:r>
     </w:p>
     <w:p>
@@ -17097,26 +16176,16 @@
           <w:szCs w:val="24"/>
           <w:lang w:eastAsia="ru-RU"/>
         </w:rPr>
-        <w:instrText xml:space="preserve"> REF _Ref187162496 \h </w:instrText>
-      </w:r>
-      <w:r>
-        <w:rPr>
-          <w:rFonts w:eastAsia="DengXian"/>
-          <w:kern w:val="2"/>
-          <w:sz w:val="28"/>
-          <w:szCs w:val="24"/>
-          <w:lang w:eastAsia="ru-RU"/>
-        </w:rPr>
-      </w:r>
-      <w:r>
-        <w:rPr>
-          <w:rFonts w:eastAsia="DengXian"/>
-          <w:kern w:val="2"/>
-          <w:sz w:val="28"/>
-          <w:szCs w:val="24"/>
-          <w:lang w:eastAsia="ru-RU"/>
-        </w:rPr>
-        <w:instrText xml:space="preserve"> \* MERGEFORMAT </w:instrText>
+        <w:instrText xml:space="preserve"> REF _Ref187162496 \h  \* MERGEFORMAT </w:instrText>
+      </w:r>
+      <w:r>
+        <w:rPr>
+          <w:rFonts w:eastAsia="DengXian"/>
+          <w:kern w:val="2"/>
+          <w:sz w:val="28"/>
+          <w:szCs w:val="24"/>
+          <w:lang w:eastAsia="ru-RU"/>
+        </w:rPr>
       </w:r>
       <w:r>
         <w:rPr>
@@ -17133,14 +16202,7 @@
           <w:sz w:val="28"/>
           <w:szCs w:val="28"/>
         </w:rPr>
-        <w:t>Ри</w:t>
-      </w:r>
-      <w:r>
-        <w:rPr>
-          <w:sz w:val="28"/>
-          <w:szCs w:val="28"/>
-        </w:rPr>
-        <w:t xml:space="preserve">с. </w:t>
+        <w:t xml:space="preserve">Рис. </w:t>
       </w:r>
       <w:r>
         <w:rPr>
@@ -17650,71 +16712,7 @@
           <w:szCs w:val="24"/>
           <w:lang w:eastAsia="ru-RU"/>
         </w:rPr>
-        <w:t>[</w:t>
-      </w:r>
-      <w:proofErr w:type="spellStart"/>
-      <w:r>
-        <w:rPr>
-          <w:rFonts w:eastAsia="DengXian"/>
-          <w:kern w:val="2"/>
-          <w:sz w:val="28"/>
-          <w:szCs w:val="24"/>
-          <w:lang w:val="en-US" w:eastAsia="ru-RU"/>
-        </w:rPr>
-        <w:t>todo</w:t>
-      </w:r>
-      <w:proofErr w:type="spellEnd"/>
-      <w:r>
-        <w:rPr>
-          <w:rFonts w:eastAsia="DengXian"/>
-          <w:kern w:val="2"/>
-          <w:sz w:val="28"/>
-          <w:szCs w:val="24"/>
-          <w:lang w:eastAsia="ru-RU"/>
-        </w:rPr>
-        <w:t xml:space="preserve">] </w:t>
-      </w:r>
-      <w:r>
-        <w:rPr>
-          <w:rFonts w:eastAsia="DengXian"/>
-          <w:kern w:val="2"/>
-          <w:sz w:val="28"/>
-          <w:szCs w:val="24"/>
-          <w:lang w:eastAsia="ru-RU"/>
-        </w:rPr>
-        <w:t xml:space="preserve">регистры </w:t>
-      </w:r>
-      <w:proofErr w:type="spellStart"/>
-      <w:r>
-        <w:rPr>
-          <w:rFonts w:eastAsia="DengXian"/>
-          <w:kern w:val="2"/>
-          <w:sz w:val="28"/>
-          <w:szCs w:val="24"/>
-          <w:lang w:eastAsia="ru-RU"/>
-        </w:rPr>
-        <w:t>пчв</w:t>
-      </w:r>
-      <w:proofErr w:type="spellEnd"/>
-      <w:r>
-        <w:rPr>
-          <w:rFonts w:eastAsia="DengXian"/>
-          <w:kern w:val="2"/>
-          <w:sz w:val="28"/>
-          <w:szCs w:val="24"/>
-          <w:lang w:eastAsia="ru-RU"/>
-        </w:rPr>
-        <w:t xml:space="preserve"> и его настройка</w:t>
-      </w:r>
-      <w:r>
-        <w:rPr>
-          <w:rFonts w:eastAsia="DengXian"/>
-          <w:kern w:val="2"/>
-          <w:sz w:val="28"/>
-          <w:szCs w:val="24"/>
-          <w:lang w:eastAsia="ru-RU"/>
-        </w:rPr>
-        <w:t>.</w:t>
+        <w:t>Теперь ПЧВ и ПР200 настроены корректно для взаимодействия друг с другом. Благодаря переменной «Частота» в ПЧВ можно передавать частоту работы насоса, а при помощи переменной «Управление» запускать и останавливать его.</w:t>
       </w:r>
     </w:p>
     <w:p>
@@ -17740,32 +16738,6 @@
           <w:szCs w:val="24"/>
           <w:lang w:eastAsia="ru-RU"/>
         </w:rPr>
-        <w:t>Теперь ПЧВ и ПР200 настроены корректно для взаимодействия друг с другом. Благодаря переменной «Частота» в ПЧВ можно передавать частоту работы насоса, а при помощи переменной «Управление» запускать и останавливать его.</w:t>
-      </w:r>
-    </w:p>
-    <w:p>
-      <w:pPr>
-        <w:suppressAutoHyphens w:val="0"/>
-        <w:spacing w:line="360" w:lineRule="auto"/>
-        <w:ind w:firstLine="567"/>
-        <w:contextualSpacing/>
-        <w:jc w:val="both"/>
-        <w:rPr>
-          <w:rFonts w:eastAsia="DengXian"/>
-          <w:kern w:val="2"/>
-          <w:sz w:val="28"/>
-          <w:szCs w:val="24"/>
-          <w:lang w:eastAsia="ru-RU"/>
-        </w:rPr>
-      </w:pPr>
-      <w:r>
-        <w:rPr>
-          <w:rFonts w:eastAsia="DengXian"/>
-          <w:kern w:val="2"/>
-          <w:sz w:val="28"/>
-          <w:szCs w:val="24"/>
-          <w:lang w:eastAsia="ru-RU"/>
-        </w:rPr>
         <w:t xml:space="preserve">Перейдем к добавлению последнего устройства – СП310-Б. Оно подключается к первому слоту ПР200 интерфейса </w:t>
       </w:r>
       <w:r>
@@ -17856,26 +16828,16 @@
           <w:szCs w:val="24"/>
           <w:lang w:eastAsia="ru-RU"/>
         </w:rPr>
-        <w:instrText xml:space="preserve"> REF _Ref187164990 \h </w:instrText>
-      </w:r>
-      <w:r>
-        <w:rPr>
-          <w:rFonts w:eastAsia="DengXian"/>
-          <w:kern w:val="2"/>
-          <w:sz w:val="28"/>
-          <w:szCs w:val="24"/>
-          <w:lang w:eastAsia="ru-RU"/>
-        </w:rPr>
-      </w:r>
-      <w:r>
-        <w:rPr>
-          <w:rFonts w:eastAsia="DengXian"/>
-          <w:kern w:val="2"/>
-          <w:sz w:val="28"/>
-          <w:szCs w:val="24"/>
-          <w:lang w:eastAsia="ru-RU"/>
-        </w:rPr>
-        <w:instrText xml:space="preserve"> \* MERGEFORMAT </w:instrText>
+        <w:instrText xml:space="preserve"> REF _Ref187164990 \h  \* MERGEFORMAT </w:instrText>
+      </w:r>
+      <w:r>
+        <w:rPr>
+          <w:rFonts w:eastAsia="DengXian"/>
+          <w:kern w:val="2"/>
+          <w:sz w:val="28"/>
+          <w:szCs w:val="24"/>
+          <w:lang w:eastAsia="ru-RU"/>
+        </w:rPr>
       </w:r>
       <w:r>
         <w:rPr>
@@ -17892,14 +16854,7 @@
           <w:sz w:val="28"/>
           <w:szCs w:val="28"/>
         </w:rPr>
-        <w:t>Р</w:t>
-      </w:r>
-      <w:r>
-        <w:rPr>
-          <w:sz w:val="28"/>
-          <w:szCs w:val="28"/>
-        </w:rPr>
-        <w:t xml:space="preserve">ис. </w:t>
+        <w:t xml:space="preserve">Рис. </w:t>
       </w:r>
       <w:r>
         <w:rPr>
@@ -17957,6 +16912,7 @@
       <w:r>
         <w:rPr>
           <w:rFonts w:eastAsia="DengXian"/>
+          <w:noProof/>
           <w:kern w:val="2"/>
           <w:sz w:val="28"/>
           <w:szCs w:val="24"/>
@@ -18326,26 +17282,16 @@
           <w:szCs w:val="24"/>
           <w:lang w:eastAsia="ru-RU"/>
         </w:rPr>
-        <w:instrText xml:space="preserve"> REF _Ref187165529 \h </w:instrText>
-      </w:r>
-      <w:r>
-        <w:rPr>
-          <w:rFonts w:eastAsia="DengXian"/>
-          <w:kern w:val="2"/>
-          <w:sz w:val="28"/>
-          <w:szCs w:val="24"/>
-          <w:lang w:eastAsia="ru-RU"/>
-        </w:rPr>
-      </w:r>
-      <w:r>
-        <w:rPr>
-          <w:rFonts w:eastAsia="DengXian"/>
-          <w:kern w:val="2"/>
-          <w:sz w:val="28"/>
-          <w:szCs w:val="24"/>
-          <w:lang w:eastAsia="ru-RU"/>
-        </w:rPr>
-        <w:instrText xml:space="preserve"> \* MERGEFORMAT </w:instrText>
+        <w:instrText xml:space="preserve"> REF _Ref187165529 \h  \* MERGEFORMAT </w:instrText>
+      </w:r>
+      <w:r>
+        <w:rPr>
+          <w:rFonts w:eastAsia="DengXian"/>
+          <w:kern w:val="2"/>
+          <w:sz w:val="28"/>
+          <w:szCs w:val="24"/>
+          <w:lang w:eastAsia="ru-RU"/>
+        </w:rPr>
       </w:r>
       <w:r>
         <w:rPr>
@@ -18426,6 +17372,7 @@
       <w:r>
         <w:rPr>
           <w:rFonts w:eastAsia="DengXian"/>
+          <w:noProof/>
           <w:kern w:val="2"/>
           <w:sz w:val="28"/>
           <w:szCs w:val="24"/>
@@ -18645,25 +17592,7 @@
           <w:sz w:val="28"/>
           <w:szCs w:val="28"/>
         </w:rPr>
-        <w:t xml:space="preserve">устройства для подключения </w:t>
-      </w:r>
-      <w:r>
-        <w:rPr>
-          <w:i w:val="0"/>
-          <w:iCs w:val="0"/>
-          <w:sz w:val="28"/>
-          <w:szCs w:val="28"/>
-        </w:rPr>
-        <w:t>СП310-Б</w:t>
-      </w:r>
-      <w:r>
-        <w:rPr>
-          <w:i w:val="0"/>
-          <w:iCs w:val="0"/>
-          <w:sz w:val="28"/>
-          <w:szCs w:val="28"/>
-        </w:rPr>
-        <w:t>.</w:t>
+        <w:t>устройства для подключения СП310-Б.</w:t>
       </w:r>
     </w:p>
     <w:p>
@@ -18709,26 +17638,16 @@
           <w:szCs w:val="24"/>
           <w:lang w:eastAsia="ru-RU"/>
         </w:rPr>
-        <w:instrText xml:space="preserve"> REF _Ref187165529 \h </w:instrText>
-      </w:r>
-      <w:r>
-        <w:rPr>
-          <w:rFonts w:eastAsia="DengXian"/>
-          <w:kern w:val="2"/>
-          <w:sz w:val="28"/>
-          <w:szCs w:val="24"/>
-          <w:lang w:eastAsia="ru-RU"/>
-        </w:rPr>
-      </w:r>
-      <w:r>
-        <w:rPr>
-          <w:rFonts w:eastAsia="DengXian"/>
-          <w:kern w:val="2"/>
-          <w:sz w:val="28"/>
-          <w:szCs w:val="24"/>
-          <w:lang w:eastAsia="ru-RU"/>
-        </w:rPr>
-        <w:instrText xml:space="preserve"> \* MERGEFORMAT </w:instrText>
+        <w:instrText xml:space="preserve"> REF _Ref187165529 \h  \* MERGEFORMAT </w:instrText>
+      </w:r>
+      <w:r>
+        <w:rPr>
+          <w:rFonts w:eastAsia="DengXian"/>
+          <w:kern w:val="2"/>
+          <w:sz w:val="28"/>
+          <w:szCs w:val="24"/>
+          <w:lang w:eastAsia="ru-RU"/>
+        </w:rPr>
       </w:r>
       <w:r>
         <w:rPr>
@@ -18745,14 +17664,7 @@
           <w:sz w:val="28"/>
           <w:szCs w:val="28"/>
         </w:rPr>
-        <w:t>Рис.</w:t>
-      </w:r>
-      <w:r>
-        <w:rPr>
-          <w:sz w:val="28"/>
-          <w:szCs w:val="28"/>
-        </w:rPr>
-        <w:t xml:space="preserve"> </w:t>
+        <w:t xml:space="preserve">Рис. </w:t>
       </w:r>
       <w:r>
         <w:rPr>
@@ -19150,26 +18062,16 @@
           <w:szCs w:val="24"/>
           <w:lang w:eastAsia="ru-RU"/>
         </w:rPr>
-        <w:instrText xml:space="preserve"> REF _Ref187167540 \h </w:instrText>
-      </w:r>
-      <w:r>
-        <w:rPr>
-          <w:rFonts w:eastAsia="DengXian"/>
-          <w:kern w:val="2"/>
-          <w:sz w:val="28"/>
-          <w:szCs w:val="24"/>
-          <w:lang w:eastAsia="ru-RU"/>
-        </w:rPr>
-      </w:r>
-      <w:r>
-        <w:rPr>
-          <w:rFonts w:eastAsia="DengXian"/>
-          <w:kern w:val="2"/>
-          <w:sz w:val="28"/>
-          <w:szCs w:val="24"/>
-          <w:lang w:eastAsia="ru-RU"/>
-        </w:rPr>
-        <w:instrText xml:space="preserve"> \* MERGEFORMAT </w:instrText>
+        <w:instrText xml:space="preserve"> REF _Ref187167540 \h  \* MERGEFORMAT </w:instrText>
+      </w:r>
+      <w:r>
+        <w:rPr>
+          <w:rFonts w:eastAsia="DengXian"/>
+          <w:kern w:val="2"/>
+          <w:sz w:val="28"/>
+          <w:szCs w:val="24"/>
+          <w:lang w:eastAsia="ru-RU"/>
+        </w:rPr>
       </w:r>
       <w:r>
         <w:rPr>
@@ -19500,16 +18402,7 @@
           <w:sz w:val="28"/>
           <w:szCs w:val="28"/>
         </w:rPr>
-        <w:t>для подключения ПР200</w:t>
-      </w:r>
-      <w:r>
-        <w:rPr>
-          <w:i w:val="0"/>
-          <w:iCs w:val="0"/>
-          <w:sz w:val="28"/>
-          <w:szCs w:val="28"/>
-        </w:rPr>
-        <w:t>.</w:t>
+        <w:t>для подключения ПР200.</w:t>
       </w:r>
     </w:p>
     <w:p>
@@ -19555,26 +18448,16 @@
           <w:szCs w:val="24"/>
           <w:lang w:eastAsia="ru-RU"/>
         </w:rPr>
-        <w:instrText xml:space="preserve"> REF _Ref187167540 \h </w:instrText>
-      </w:r>
-      <w:r>
-        <w:rPr>
-          <w:rFonts w:eastAsia="DengXian"/>
-          <w:kern w:val="2"/>
-          <w:sz w:val="28"/>
-          <w:szCs w:val="24"/>
-          <w:lang w:eastAsia="ru-RU"/>
-        </w:rPr>
-      </w:r>
-      <w:r>
-        <w:rPr>
-          <w:rFonts w:eastAsia="DengXian"/>
-          <w:kern w:val="2"/>
-          <w:sz w:val="28"/>
-          <w:szCs w:val="24"/>
-          <w:lang w:eastAsia="ru-RU"/>
-        </w:rPr>
-        <w:instrText xml:space="preserve"> \* MERGEFORMAT </w:instrText>
+        <w:instrText xml:space="preserve"> REF _Ref187167540 \h  \* MERGEFORMAT </w:instrText>
+      </w:r>
+      <w:r>
+        <w:rPr>
+          <w:rFonts w:eastAsia="DengXian"/>
+          <w:kern w:val="2"/>
+          <w:sz w:val="28"/>
+          <w:szCs w:val="24"/>
+          <w:lang w:eastAsia="ru-RU"/>
+        </w:rPr>
       </w:r>
       <w:r>
         <w:rPr>
@@ -19654,26 +18537,16 @@
           <w:szCs w:val="24"/>
           <w:lang w:eastAsia="ru-RU"/>
         </w:rPr>
-        <w:instrText xml:space="preserve"> REF _Ref187164990 \h </w:instrText>
-      </w:r>
-      <w:r>
-        <w:rPr>
-          <w:rFonts w:eastAsia="DengXian"/>
-          <w:kern w:val="2"/>
-          <w:sz w:val="28"/>
-          <w:szCs w:val="24"/>
-          <w:lang w:eastAsia="ru-RU"/>
-        </w:rPr>
-      </w:r>
-      <w:r>
-        <w:rPr>
-          <w:rFonts w:eastAsia="DengXian"/>
-          <w:kern w:val="2"/>
-          <w:sz w:val="28"/>
-          <w:szCs w:val="24"/>
-          <w:lang w:eastAsia="ru-RU"/>
-        </w:rPr>
-        <w:instrText xml:space="preserve"> \* MERGEFORMAT </w:instrText>
+        <w:instrText xml:space="preserve"> REF _Ref187164990 \h  \* MERGEFORMAT </w:instrText>
+      </w:r>
+      <w:r>
+        <w:rPr>
+          <w:rFonts w:eastAsia="DengXian"/>
+          <w:kern w:val="2"/>
+          <w:sz w:val="28"/>
+          <w:szCs w:val="24"/>
+          <w:lang w:eastAsia="ru-RU"/>
+        </w:rPr>
       </w:r>
       <w:r>
         <w:rPr>
@@ -19758,7 +18631,7 @@
           <w:kern w:val="2"/>
           <w:sz w:val="28"/>
           <w:szCs w:val="24"/>
-          <w:lang w:eastAsia="ru-RU"/>
+          <w:lang w:val="en-US" w:eastAsia="ru-RU"/>
         </w:rPr>
       </w:pPr>
       <w:r>
@@ -19775,27 +18648,296 @@
     <w:p>
       <w:pPr>
         <w:pStyle w:val="2"/>
-      </w:pPr>
-      <w:bookmarkStart w:id="24" w:name="_Toc187167868"/>
-      <w:r>
-        <w:t xml:space="preserve">Разработка </w:t>
-      </w:r>
-      <w:r>
-        <w:t>ручного режима</w:t>
+        <w:rPr>
+          <w:lang w:val="en-US"/>
+        </w:rPr>
+      </w:pPr>
+      <w:bookmarkStart w:id="24" w:name="_Hlk185255200"/>
+      <w:bookmarkStart w:id="25" w:name="_Toc187229994"/>
+      <w:r>
+        <w:t>Выводы по разделу</w:t>
       </w:r>
       <w:bookmarkEnd w:id="24"/>
-    </w:p>
-    <w:p>
-      <w:pPr>
-        <w:pStyle w:val="2"/>
-      </w:pPr>
-      <w:bookmarkStart w:id="25" w:name="_Hlk185255200"/>
-      <w:bookmarkStart w:id="26" w:name="_Toc187167869"/>
-      <w:r>
-        <w:t>Выводы по разделу</w:t>
-      </w:r>
       <w:bookmarkEnd w:id="25"/>
-      <w:bookmarkEnd w:id="26"/>
+    </w:p>
+    <w:p>
+      <w:pPr>
+        <w:suppressAutoHyphens w:val="0"/>
+        <w:spacing w:line="360" w:lineRule="auto"/>
+        <w:ind w:firstLine="567"/>
+        <w:contextualSpacing/>
+        <w:jc w:val="both"/>
+        <w:rPr>
+          <w:sz w:val="28"/>
+          <w:szCs w:val="28"/>
+          <w:lang w:eastAsia="ru-RU"/>
+        </w:rPr>
+      </w:pPr>
+      <w:r>
+        <w:rPr>
+          <w:sz w:val="28"/>
+          <w:szCs w:val="28"/>
+          <w:lang w:eastAsia="ru-RU"/>
+        </w:rPr>
+        <w:t>В данном разделе представлены основные этапы подключения периферийных устройств к контроллеру ПР200, включая детальное описание их настройки и интеграции в систему. Были рассмотрены следующие аспекты:</w:t>
+      </w:r>
+    </w:p>
+    <w:p>
+      <w:pPr>
+        <w:numPr>
+          <w:ilvl w:val="0"/>
+          <w:numId w:val="40"/>
+        </w:numPr>
+        <w:suppressAutoHyphens w:val="0"/>
+        <w:spacing w:line="360" w:lineRule="auto"/>
+        <w:contextualSpacing/>
+        <w:jc w:val="both"/>
+        <w:rPr>
+          <w:sz w:val="28"/>
+          <w:szCs w:val="28"/>
+          <w:lang w:eastAsia="ru-RU"/>
+        </w:rPr>
+      </w:pPr>
+      <w:r>
+        <w:rPr>
+          <w:b/>
+          <w:bCs/>
+          <w:sz w:val="28"/>
+          <w:szCs w:val="28"/>
+          <w:lang w:eastAsia="ru-RU"/>
+        </w:rPr>
+        <w:t>Подключение механических переключателей и насоса</w:t>
+      </w:r>
+      <w:r>
+        <w:rPr>
+          <w:sz w:val="28"/>
+          <w:szCs w:val="28"/>
+          <w:lang w:eastAsia="ru-RU"/>
+        </w:rPr>
+        <w:t>: Использованы стандартные дискретные входы и выходы контроллера, что обеспечивает простоту и надежность управления.</w:t>
+      </w:r>
+    </w:p>
+    <w:p>
+      <w:pPr>
+        <w:numPr>
+          <w:ilvl w:val="0"/>
+          <w:numId w:val="40"/>
+        </w:numPr>
+        <w:suppressAutoHyphens w:val="0"/>
+        <w:spacing w:line="360" w:lineRule="auto"/>
+        <w:contextualSpacing/>
+        <w:jc w:val="both"/>
+        <w:rPr>
+          <w:sz w:val="28"/>
+          <w:szCs w:val="28"/>
+          <w:lang w:eastAsia="ru-RU"/>
+        </w:rPr>
+      </w:pPr>
+      <w:r>
+        <w:rPr>
+          <w:b/>
+          <w:bCs/>
+          <w:sz w:val="28"/>
+          <w:szCs w:val="28"/>
+          <w:lang w:eastAsia="ru-RU"/>
+        </w:rPr>
+        <w:lastRenderedPageBreak/>
+        <w:t>Работа с датчиками давления</w:t>
+      </w:r>
+      <w:r>
+        <w:rPr>
+          <w:sz w:val="28"/>
+          <w:szCs w:val="28"/>
+          <w:lang w:eastAsia="ru-RU"/>
+        </w:rPr>
+        <w:t>: Для передачи данных использована токовая петля 4–20 мА, что обеспечивает высокую точность измерений и устойчивость к электромагнитным помехам. Для уменьшения погрешности данных реализована программная фильтрация на основе метода скользящего среднего.</w:t>
+      </w:r>
+    </w:p>
+    <w:p>
+      <w:pPr>
+        <w:numPr>
+          <w:ilvl w:val="0"/>
+          <w:numId w:val="40"/>
+        </w:numPr>
+        <w:suppressAutoHyphens w:val="0"/>
+        <w:spacing w:line="360" w:lineRule="auto"/>
+        <w:contextualSpacing/>
+        <w:jc w:val="both"/>
+        <w:rPr>
+          <w:sz w:val="28"/>
+          <w:szCs w:val="28"/>
+          <w:lang w:eastAsia="ru-RU"/>
+        </w:rPr>
+      </w:pPr>
+      <w:r>
+        <w:rPr>
+          <w:b/>
+          <w:bCs/>
+          <w:sz w:val="28"/>
+          <w:szCs w:val="28"/>
+          <w:lang w:eastAsia="ru-RU"/>
+        </w:rPr>
+        <w:t>Использование протоколов связи</w:t>
+      </w:r>
+      <w:r>
+        <w:rPr>
+          <w:sz w:val="28"/>
+          <w:szCs w:val="28"/>
+          <w:lang w:eastAsia="ru-RU"/>
+        </w:rPr>
+        <w:t>:</w:t>
+      </w:r>
+    </w:p>
+    <w:p>
+      <w:pPr>
+        <w:numPr>
+          <w:ilvl w:val="1"/>
+          <w:numId w:val="40"/>
+        </w:numPr>
+        <w:suppressAutoHyphens w:val="0"/>
+        <w:spacing w:line="360" w:lineRule="auto"/>
+        <w:contextualSpacing/>
+        <w:jc w:val="both"/>
+        <w:rPr>
+          <w:sz w:val="28"/>
+          <w:szCs w:val="28"/>
+          <w:lang w:eastAsia="ru-RU"/>
+        </w:rPr>
+      </w:pPr>
+      <w:r>
+        <w:rPr>
+          <w:sz w:val="28"/>
+          <w:szCs w:val="28"/>
+          <w:lang w:eastAsia="ru-RU"/>
+        </w:rPr>
+        <w:t>RS-485 обеспечил надежность и помехоустойчивость передачи данных на значительные расстояния.</w:t>
+      </w:r>
+    </w:p>
+    <w:p>
+      <w:pPr>
+        <w:numPr>
+          <w:ilvl w:val="1"/>
+          <w:numId w:val="40"/>
+        </w:numPr>
+        <w:suppressAutoHyphens w:val="0"/>
+        <w:spacing w:line="360" w:lineRule="auto"/>
+        <w:contextualSpacing/>
+        <w:jc w:val="both"/>
+        <w:rPr>
+          <w:sz w:val="28"/>
+          <w:szCs w:val="28"/>
+          <w:lang w:eastAsia="ru-RU"/>
+        </w:rPr>
+      </w:pPr>
+      <w:r>
+        <w:rPr>
+          <w:sz w:val="28"/>
+          <w:szCs w:val="28"/>
+          <w:lang w:eastAsia="ru-RU"/>
+        </w:rPr>
+        <w:t>Протокол Modbus RTU позволил настроить эффективное взаимодействие между компонентами системы, включая частотный преобразователь и панель оператора.</w:t>
+      </w:r>
+    </w:p>
+    <w:p>
+      <w:pPr>
+        <w:numPr>
+          <w:ilvl w:val="0"/>
+          <w:numId w:val="40"/>
+        </w:numPr>
+        <w:suppressAutoHyphens w:val="0"/>
+        <w:spacing w:line="360" w:lineRule="auto"/>
+        <w:contextualSpacing/>
+        <w:jc w:val="both"/>
+        <w:rPr>
+          <w:sz w:val="28"/>
+          <w:szCs w:val="28"/>
+          <w:lang w:eastAsia="ru-RU"/>
+        </w:rPr>
+      </w:pPr>
+      <w:r>
+        <w:rPr>
+          <w:b/>
+          <w:bCs/>
+          <w:sz w:val="28"/>
+          <w:szCs w:val="28"/>
+          <w:lang w:eastAsia="ru-RU"/>
+        </w:rPr>
+        <w:t>Конфигурация устройств</w:t>
+      </w:r>
+      <w:r>
+        <w:rPr>
+          <w:sz w:val="28"/>
+          <w:szCs w:val="28"/>
+          <w:lang w:eastAsia="ru-RU"/>
+        </w:rPr>
+        <w:t>: Настройки периферийного оборудования, такие как частотный преобразователь и панель оператора, выполнены в соответствии с требованиями проекта для достижения максимальной совместимости и производительности.</w:t>
+      </w:r>
+    </w:p>
+    <w:p>
+      <w:pPr>
+        <w:suppressAutoHyphens w:val="0"/>
+        <w:spacing w:line="360" w:lineRule="auto"/>
+        <w:ind w:firstLine="567"/>
+        <w:contextualSpacing/>
+        <w:jc w:val="both"/>
+        <w:rPr>
+          <w:sz w:val="28"/>
+          <w:szCs w:val="28"/>
+          <w:lang w:eastAsia="ru-RU"/>
+        </w:rPr>
+      </w:pPr>
+      <w:r>
+        <w:rPr>
+          <w:sz w:val="28"/>
+          <w:szCs w:val="28"/>
+          <w:lang w:eastAsia="ru-RU"/>
+        </w:rPr>
+        <w:t>Разработанные методы подключения и настройки обеспечивают стабильность работы системы управления СИГ и создают основу для эффективной</w:t>
+      </w:r>
+    </w:p>
+    <w:p>
+      <w:pPr>
+        <w:suppressAutoHyphens w:val="0"/>
+        <w:spacing w:line="360" w:lineRule="auto"/>
+        <w:ind w:firstLine="567"/>
+        <w:contextualSpacing/>
+        <w:jc w:val="both"/>
+        <w:rPr>
+          <w:sz w:val="28"/>
+          <w:szCs w:val="28"/>
+          <w:lang w:eastAsia="ru-RU"/>
+        </w:rPr>
+      </w:pPr>
+      <w:r>
+        <w:rPr>
+          <w:sz w:val="28"/>
+          <w:szCs w:val="28"/>
+          <w:lang w:eastAsia="ru-RU"/>
+        </w:rPr>
+        <w:t>реализации всех функциональных режимов. Детализированный подход к выбору оборудования и протоколов связи способствует повышению надежности и точности испытаний, а также упрощает процесс дальнейшей модернизации системы.</w:t>
+      </w:r>
+    </w:p>
+    <w:p>
+      <w:pPr>
+        <w:suppressAutoHyphens w:val="0"/>
+        <w:spacing w:line="360" w:lineRule="auto"/>
+        <w:ind w:firstLine="567"/>
+        <w:contextualSpacing/>
+        <w:jc w:val="both"/>
+        <w:rPr>
+          <w:sz w:val="28"/>
+          <w:szCs w:val="28"/>
+          <w:lang w:eastAsia="ru-RU"/>
+        </w:rPr>
+      </w:pPr>
+      <w:r>
+        <w:rPr>
+          <w:sz w:val="28"/>
+          <w:szCs w:val="28"/>
+          <w:lang w:eastAsia="ru-RU"/>
+        </w:rPr>
+        <w:t>Реализованные решения закладывают фундамент для разработки программного обеспечения, способного обеспечивать автоматизацию технологических процессов, связанных с испытаниями, что отвечает требованиям проекта и позволяет оптимизировать процесс эксплуатации стенда.</w:t>
+      </w:r>
     </w:p>
     <w:p>
       <w:pPr>
@@ -19805,11 +18947,161 @@
           <w:numId w:val="0"/>
         </w:numPr>
       </w:pPr>
-      <w:bookmarkStart w:id="27" w:name="_Toc187167870"/>
+      <w:bookmarkStart w:id="26" w:name="_Toc187229995"/>
       <w:r>
         <w:t>ЗАКЛЮЧЕНИЕ</w:t>
       </w:r>
-      <w:bookmarkEnd w:id="27"/>
+      <w:bookmarkEnd w:id="26"/>
+    </w:p>
+    <w:p>
+      <w:pPr>
+        <w:suppressAutoHyphens w:val="0"/>
+        <w:spacing w:line="360" w:lineRule="auto"/>
+        <w:ind w:firstLine="567"/>
+        <w:contextualSpacing/>
+        <w:jc w:val="both"/>
+        <w:rPr>
+          <w:sz w:val="28"/>
+          <w:szCs w:val="28"/>
+          <w:lang w:eastAsia="ru-RU"/>
+        </w:rPr>
+      </w:pPr>
+      <w:r>
+        <w:rPr>
+          <w:sz w:val="28"/>
+          <w:szCs w:val="28"/>
+          <w:lang w:eastAsia="ru-RU"/>
+        </w:rPr>
+        <w:t xml:space="preserve">В рамках выполнения курсовой работы был проведен анализ и описан порядок разработки программного обеспечения для системы управления </w:t>
+      </w:r>
+      <w:r>
+        <w:rPr>
+          <w:sz w:val="28"/>
+          <w:szCs w:val="28"/>
+          <w:lang w:eastAsia="ru-RU"/>
+        </w:rPr>
+        <w:lastRenderedPageBreak/>
+        <w:t>испытательным гидробарическим стендом (СИГ). Рассмотрены основные режимы работы устройства, включая ручной, циклический и статический, каждый из которых обладает уникальными функциональными особенностями, направленными на удовлетворение различных задач испытаний.</w:t>
+      </w:r>
+    </w:p>
+    <w:p>
+      <w:pPr>
+        <w:suppressAutoHyphens w:val="0"/>
+        <w:spacing w:line="360" w:lineRule="auto"/>
+        <w:ind w:firstLine="567"/>
+        <w:contextualSpacing/>
+        <w:jc w:val="both"/>
+        <w:rPr>
+          <w:sz w:val="28"/>
+          <w:szCs w:val="28"/>
+          <w:lang w:eastAsia="ru-RU"/>
+        </w:rPr>
+      </w:pPr>
+      <w:r>
+        <w:rPr>
+          <w:sz w:val="28"/>
+          <w:szCs w:val="28"/>
+          <w:lang w:eastAsia="ru-RU"/>
+        </w:rPr>
+        <w:t>Особое внимание уделено детализации алгоритмов управления и описанию требований к программной части. Разработана база для интеграции периферийных устройств, таких как датчики давления, насосы и панели управления, что является важным этапом на пути к созданию полнофункционального решения.</w:t>
+      </w:r>
+    </w:p>
+    <w:p>
+      <w:pPr>
+        <w:suppressAutoHyphens w:val="0"/>
+        <w:spacing w:line="360" w:lineRule="auto"/>
+        <w:ind w:firstLine="567"/>
+        <w:contextualSpacing/>
+        <w:jc w:val="both"/>
+        <w:rPr>
+          <w:sz w:val="28"/>
+          <w:szCs w:val="28"/>
+          <w:lang w:eastAsia="ru-RU"/>
+        </w:rPr>
+      </w:pPr>
+      <w:r>
+        <w:rPr>
+          <w:sz w:val="28"/>
+          <w:szCs w:val="28"/>
+          <w:lang w:eastAsia="ru-RU"/>
+        </w:rPr>
+        <w:t>Проведенная работа создала основу для дальнейшей реализации проекта. Выполнены следующие ключевые шаги:</w:t>
+      </w:r>
+    </w:p>
+    <w:p>
+      <w:pPr>
+        <w:numPr>
+          <w:ilvl w:val="0"/>
+          <w:numId w:val="41"/>
+        </w:numPr>
+        <w:suppressAutoHyphens w:val="0"/>
+        <w:spacing w:line="360" w:lineRule="auto"/>
+        <w:contextualSpacing/>
+        <w:jc w:val="both"/>
+        <w:rPr>
+          <w:sz w:val="28"/>
+          <w:szCs w:val="28"/>
+          <w:lang w:eastAsia="ru-RU"/>
+        </w:rPr>
+      </w:pPr>
+      <w:r>
+        <w:rPr>
+          <w:sz w:val="28"/>
+          <w:szCs w:val="28"/>
+          <w:lang w:eastAsia="ru-RU"/>
+        </w:rPr>
+        <w:t>Описаны требования к системе и структурная схема её работы.</w:t>
+      </w:r>
+    </w:p>
+    <w:p>
+      <w:pPr>
+        <w:numPr>
+          <w:ilvl w:val="0"/>
+          <w:numId w:val="41"/>
+        </w:numPr>
+        <w:suppressAutoHyphens w:val="0"/>
+        <w:spacing w:line="360" w:lineRule="auto"/>
+        <w:contextualSpacing/>
+        <w:jc w:val="both"/>
+        <w:rPr>
+          <w:sz w:val="28"/>
+          <w:szCs w:val="28"/>
+          <w:lang w:eastAsia="ru-RU"/>
+        </w:rPr>
+      </w:pPr>
+      <w:r>
+        <w:rPr>
+          <w:sz w:val="28"/>
+          <w:szCs w:val="28"/>
+          <w:lang w:eastAsia="ru-RU"/>
+        </w:rPr>
+        <w:t>Разработаны алгоритмы работы для ручного, циклического и статического режимов.</w:t>
+      </w:r>
+    </w:p>
+    <w:p>
+      <w:pPr>
+        <w:numPr>
+          <w:ilvl w:val="0"/>
+          <w:numId w:val="41"/>
+        </w:numPr>
+        <w:suppressAutoHyphens w:val="0"/>
+        <w:spacing w:line="360" w:lineRule="auto"/>
+        <w:contextualSpacing/>
+        <w:jc w:val="both"/>
+        <w:rPr>
+          <w:sz w:val="28"/>
+          <w:szCs w:val="28"/>
+          <w:lang w:eastAsia="ru-RU"/>
+        </w:rPr>
+      </w:pPr>
+      <w:r>
+        <w:rPr>
+          <w:sz w:val="28"/>
+          <w:szCs w:val="28"/>
+          <w:lang w:eastAsia="ru-RU"/>
+        </w:rPr>
+        <w:t>Подготовлено подключение и настройка периферийного оборудования и интерфейсов связи.</w:t>
+      </w:r>
     </w:p>
     <w:p>
       <w:pPr>
@@ -19819,11 +19111,11 @@
           <w:numId w:val="0"/>
         </w:numPr>
       </w:pPr>
-      <w:bookmarkStart w:id="28" w:name="_Toc187167871"/>
+      <w:bookmarkStart w:id="27" w:name="_Toc187229996"/>
       <w:r>
         <w:t>СПИСОК ИСПОЛЬЗОВАННЫХ ИСТОЧНИКОВ</w:t>
       </w:r>
-      <w:bookmarkEnd w:id="28"/>
+      <w:bookmarkEnd w:id="27"/>
     </w:p>
     <w:p>
       <w:pPr>
@@ -19858,16 +19150,7 @@
         </w:numPr>
       </w:pPr>
       <w:r>
-        <w:lastRenderedPageBreak/>
-        <w:t xml:space="preserve">Готовые гидравлические стенды // </w:t>
-      </w:r>
-      <w:proofErr w:type="spellStart"/>
-      <w:r>
-        <w:t>Hydrofab</w:t>
-      </w:r>
-      <w:proofErr w:type="spellEnd"/>
-      <w:r>
-        <w:t xml:space="preserve"> URL: https://hydrofab.ru/container-testing/ (дата обращения: 06.01.2025).</w:t>
+        <w:t>Готовые гидравлические стенды // Hydrofab URL: https://hydrofab.ru/container-testing/ (дата обращения: 06.01.2025).</w:t>
       </w:r>
     </w:p>
     <w:p>
@@ -19879,15 +19162,7 @@
         </w:numPr>
       </w:pPr>
       <w:r>
-        <w:t xml:space="preserve">ПР200 программируемое реле // Сайт компании </w:t>
-      </w:r>
-      <w:proofErr w:type="spellStart"/>
-      <w:r>
-        <w:t>Owen</w:t>
-      </w:r>
-      <w:proofErr w:type="spellEnd"/>
-      <w:r>
-        <w:t xml:space="preserve"> URL: https://owen.ru/product/pr200 (дата обращения: 06.01.2025).</w:t>
+        <w:t>ПР200 программируемое реле // Сайт компании Owen URL: https://owen.ru/product/pr200 (дата обращения: 06.01.2025).</w:t>
       </w:r>
     </w:p>
     <w:p>
@@ -19899,15 +19174,7 @@
         </w:numPr>
       </w:pPr>
       <w:r>
-        <w:t xml:space="preserve">СП3хх сенсорные панели оператора // Сайт компании </w:t>
-      </w:r>
-      <w:proofErr w:type="spellStart"/>
-      <w:r>
-        <w:t>Owen</w:t>
-      </w:r>
-      <w:proofErr w:type="spellEnd"/>
-      <w:r>
-        <w:t xml:space="preserve"> URL: https://owen.ru/product/sp3xx (дата обращения: 06.01.2025).</w:t>
+        <w:t>СП3хх сенсорные панели оператора // Сайт компании Owen URL: https://owen.ru/product/sp3xx (дата обращения: 06.01.2025).</w:t>
       </w:r>
     </w:p>
     <w:p>
@@ -19919,15 +19186,7 @@
         </w:numPr>
       </w:pPr>
       <w:r>
-        <w:t xml:space="preserve">ПЧВ1 частотный преобразователь // Сайт компании </w:t>
-      </w:r>
-      <w:proofErr w:type="spellStart"/>
-      <w:r>
-        <w:t>Owen</w:t>
-      </w:r>
-      <w:proofErr w:type="spellEnd"/>
-      <w:r>
-        <w:t xml:space="preserve"> URL: https://owen.ru/product/pchv_m01 (дата обращения: 06.01.2025).</w:t>
+        <w:t>ПЧВ1 частотный преобразователь // Сайт компании Owen URL: https://owen.ru/product/pchv_m01 (дата обращения: 06.01.2025).</w:t>
       </w:r>
     </w:p>
     <w:p>
@@ -19939,6 +19198,7 @@
         </w:numPr>
       </w:pPr>
       <w:r>
+        <w:lastRenderedPageBreak/>
         <w:t>Плунжерный дозировочный насос НД 25/400 К14А // Сайт компании АРЕОПАГ URL: https://areopag-spb.ru/pumps/dozirovochnye_plunzhernye/dozirovochnye_nasosy/nd_2_5_25_400_k14a_v/ (дата обращения: 06.01.2025).</w:t>
       </w:r>
     </w:p>
@@ -19951,15 +19211,7 @@
         </w:numPr>
       </w:pPr>
       <w:r>
-        <w:t xml:space="preserve">ПД100 датчик преобразователь избыточного давления // Сайт компании </w:t>
-      </w:r>
-      <w:proofErr w:type="spellStart"/>
-      <w:r>
-        <w:t>Owen</w:t>
-      </w:r>
-      <w:proofErr w:type="spellEnd"/>
-      <w:r>
-        <w:t xml:space="preserve"> URL: https://owen.ru/product/datchik_preobrazovatel_izbitochnogo_davleniya_PD100_dlya_nasosov_kotelnykh_vodosnabzheniya (дата обращения: 06.01.2025).</w:t>
+        <w:t>ПД100 датчик преобразователь избыточного давления // Сайт компании Owen URL: https://owen.ru/product/datchik_preobrazovatel_izbitochnogo_davleniya_PD100_dlya_nasosov_kotelnykh_vodosnabzheniya (дата обращения: 06.01.2025).</w:t>
       </w:r>
     </w:p>
     <w:p>
@@ -19971,15 +19223,7 @@
         </w:numPr>
       </w:pPr>
       <w:r>
-        <w:t xml:space="preserve">АЦМ-6 Автономный цифровой манометр-термометр // Сайт компании </w:t>
-      </w:r>
-      <w:proofErr w:type="spellStart"/>
-      <w:r>
-        <w:t>Геотех</w:t>
-      </w:r>
-      <w:proofErr w:type="spellEnd"/>
-      <w:r>
-        <w:t xml:space="preserve"> URL: https://www.geotekh.ru/site/Production/?value=17 (дата обращения: 06.01.2025).</w:t>
+        <w:t>АЦМ-6 Автономный цифровой манометр-термометр // Сайт компании Геотех URL: https://www.geotekh.ru/site/Production/?value=17 (дата обращения: 06.01.2025).</w:t>
       </w:r>
     </w:p>
     <w:p>
@@ -19991,15 +19235,7 @@
         </w:numPr>
       </w:pPr>
       <w:r>
-        <w:t xml:space="preserve">Официальный сайт // </w:t>
-      </w:r>
-      <w:proofErr w:type="spellStart"/>
-      <w:r>
-        <w:t>Owen</w:t>
-      </w:r>
-      <w:proofErr w:type="spellEnd"/>
-      <w:r>
-        <w:t xml:space="preserve"> URL: https://owen.ru/ (дата обращения: 06.01.2025).</w:t>
+        <w:t>Официальный сайт // Owen URL: https://owen.ru/ (дата обращения: 06.01.2025).</w:t>
       </w:r>
     </w:p>
     <w:p>
@@ -20010,21 +19246,8 @@
           <w:numId w:val="10"/>
         </w:numPr>
       </w:pPr>
-      <w:proofErr w:type="spellStart"/>
-      <w:r>
-        <w:t>Metrol</w:t>
-      </w:r>
-      <w:proofErr w:type="spellEnd"/>
-      <w:r>
-        <w:t xml:space="preserve"> 100 цифровой манометр // </w:t>
-      </w:r>
-      <w:proofErr w:type="spellStart"/>
-      <w:r>
-        <w:t>Metrolcalibration</w:t>
-      </w:r>
-      <w:proofErr w:type="spellEnd"/>
-      <w:r>
-        <w:t xml:space="preserve"> URL: https://metrol.su/product/manometry-tsifrovye/manometr-tsifrovoy-metrol-100/ (дата обращения: 06.01.2025).</w:t>
+      <w:r>
+        <w:t>Metrol 100 цифровой манометр // Metrolcalibration URL: https://metrol.su/product/manometry-tsifrovye/manometr-tsifrovoy-metrol-100/ (дата обращения: 06.01.2025).</w:t>
       </w:r>
     </w:p>
     <w:p>
@@ -20036,15 +19259,7 @@
         </w:numPr>
       </w:pPr>
       <w:r>
-        <w:t xml:space="preserve">В.В. Денисенко Компьютерное управление технологическим процессом, экспериментом, </w:t>
-      </w:r>
-      <w:proofErr w:type="gramStart"/>
-      <w:r>
-        <w:t>оборудованием..</w:t>
-      </w:r>
-      <w:proofErr w:type="gramEnd"/>
-      <w:r>
-        <w:t xml:space="preserve"> - Горячая линия - Телеком, 2009. - 608 с.</w:t>
+        <w:t>В.В. Денисенко Компьютерное управление технологическим процессом, экспериментом, оборудованием.. - Горячая линия - Телеком, 2009. - 608 с.</w:t>
       </w:r>
     </w:p>
     <w:p>
@@ -20056,15 +19271,7 @@
         </w:numPr>
       </w:pPr>
       <w:r>
-        <w:t xml:space="preserve">Т.А. </w:t>
-      </w:r>
-      <w:proofErr w:type="spellStart"/>
-      <w:r>
-        <w:t>Барбасова</w:t>
-      </w:r>
-      <w:proofErr w:type="spellEnd"/>
-      <w:r>
-        <w:t>, Е.А. Канашев Промышленные сети и системы связи: учебное пособие. - Челябинск: Издательский центр ЮУрГУ, 20020. - 144 с.</w:t>
+        <w:t>Т.А. Барбасова, Е.А. Канашев Промышленные сети и системы связи: учебное пособие. - Челябинск: Издательский центр ЮУрГУ, 20020. - 144 с.</w:t>
       </w:r>
     </w:p>
     <w:sectPr>
@@ -20200,6 +19407,123 @@
 <file path=word/numbering.xml><?xml version="1.0" encoding="utf-8"?>
 <w:numbering xmlns:wpc="http://schemas.microsoft.com/office/word/2010/wordprocessingCanvas" xmlns:cx="http://schemas.microsoft.com/office/drawing/2014/chartex" xmlns:cx1="http://schemas.microsoft.com/office/drawing/2015/9/8/chartex" xmlns:cx2="http://schemas.microsoft.com/office/drawing/2015/10/21/chartex" xmlns:cx3="http://schemas.microsoft.com/office/drawing/2016/5/9/chartex" xmlns:cx4="http://schemas.microsoft.com/office/drawing/2016/5/10/chartex" xmlns:cx5="http://schemas.microsoft.com/office/drawing/2016/5/11/chartex" xmlns:cx6="http://schemas.microsoft.com/office/drawing/2016/5/12/chartex" xmlns:cx7="http://schemas.microsoft.com/office/drawing/2016/5/13/chartex" xmlns:cx8="http://schemas.microsoft.com/office/drawing/2016/5/14/chartex" xmlns:mc="http://schemas.openxmlformats.org/markup-compatibility/2006" xmlns:aink="http://schemas.microsoft.com/office/drawing/2016/ink" xmlns:am3d="http://schemas.microsoft.com/office/drawing/2017/model3d" xmlns:o="urn:schemas-microsoft-com:office:office" xmlns:oel="http://schemas.microsoft.com/office/2019/extlst" xmlns:r="http://schemas.openxmlformats.org/officeDocument/2006/relationships" xmlns:m="http://schemas.openxmlformats.org/officeDocument/2006/math" xmlns:v="urn:schemas-microsoft-com:vml" xmlns:wp14="http://schemas.microsoft.com/office/word/2010/wordprocessingDrawing" xmlns:wp="http://schemas.openxmlformats.org/drawingml/2006/wordprocessingDrawing" xmlns:w10="urn:schemas-microsoft-com:office:word" xmlns:w="http://schemas.openxmlformats.org/wordprocessingml/2006/main" xmlns:w14="http://schemas.microsoft.com/office/word/2010/wordml" xmlns:w15="http://schemas.microsoft.com/office/word/2012/wordml" xmlns:w16cex="http://schemas.microsoft.com/office/word/2018/wordml/cex" xmlns:w16cid="http://schemas.microsoft.com/office/word/2016/wordml/cid" xmlns:w16="http://schemas.microsoft.com/office/word/2018/wordml" xmlns:w16du="http://schemas.microsoft.com/office/word/2023/wordml/word16du" xmlns:w16sdtdh="http://schemas.microsoft.com/office/word/2020/wordml/sdtdatahash" xmlns:w16sdtfl="http://schemas.microsoft.com/office/word/2024/wordml/sdtformatlock" xmlns:w16se="http://schemas.microsoft.com/office/word/2015/wordml/symex" xmlns:wpg="http://schemas.microsoft.com/office/word/2010/wordprocessingGroup" xmlns:wpi="http://schemas.microsoft.com/office/word/2010/wordprocessingInk" xmlns:wne="http://schemas.microsoft.com/office/word/2006/wordml" xmlns:wps="http://schemas.microsoft.com/office/word/2010/wordprocessingShape" mc:Ignorable="w14 w15 w16se w16cid w16 w16cex w16sdtdh w16sdtfl w16du wp14">
   <w:abstractNum w:abstractNumId="0" w15:restartNumberingAfterBreak="0">
+    <w:nsid w:val="008A5DE3"/>
+    <w:multiLevelType w:val="multilevel"/>
+    <w:tmpl w:val="38C66A46"/>
+    <w:lvl w:ilvl="0">
+      <w:start w:val="1"/>
+      <w:numFmt w:val="decimal"/>
+      <w:lvlText w:val="%1."/>
+      <w:lvlJc w:val="left"/>
+      <w:pPr>
+        <w:tabs>
+          <w:tab w:val="num" w:pos="720"/>
+        </w:tabs>
+        <w:ind w:left="720" w:hanging="360"/>
+      </w:pPr>
+    </w:lvl>
+    <w:lvl w:ilvl="1">
+      <w:start w:val="1"/>
+      <w:numFmt w:val="bullet"/>
+      <w:lvlText w:val="o"/>
+      <w:lvlJc w:val="left"/>
+      <w:pPr>
+        <w:tabs>
+          <w:tab w:val="num" w:pos="1440"/>
+        </w:tabs>
+        <w:ind w:left="1440" w:hanging="360"/>
+      </w:pPr>
+      <w:rPr>
+        <w:rFonts w:ascii="Courier New" w:hAnsi="Courier New" w:hint="default"/>
+        <w:sz w:val="20"/>
+      </w:rPr>
+    </w:lvl>
+    <w:lvl w:ilvl="2" w:tentative="1">
+      <w:start w:val="1"/>
+      <w:numFmt w:val="decimal"/>
+      <w:lvlText w:val="%3."/>
+      <w:lvlJc w:val="left"/>
+      <w:pPr>
+        <w:tabs>
+          <w:tab w:val="num" w:pos="2160"/>
+        </w:tabs>
+        <w:ind w:left="2160" w:hanging="360"/>
+      </w:pPr>
+    </w:lvl>
+    <w:lvl w:ilvl="3" w:tentative="1">
+      <w:start w:val="1"/>
+      <w:numFmt w:val="decimal"/>
+      <w:lvlText w:val="%4."/>
+      <w:lvlJc w:val="left"/>
+      <w:pPr>
+        <w:tabs>
+          <w:tab w:val="num" w:pos="2880"/>
+        </w:tabs>
+        <w:ind w:left="2880" w:hanging="360"/>
+      </w:pPr>
+    </w:lvl>
+    <w:lvl w:ilvl="4" w:tentative="1">
+      <w:start w:val="1"/>
+      <w:numFmt w:val="decimal"/>
+      <w:lvlText w:val="%5."/>
+      <w:lvlJc w:val="left"/>
+      <w:pPr>
+        <w:tabs>
+          <w:tab w:val="num" w:pos="3600"/>
+        </w:tabs>
+        <w:ind w:left="3600" w:hanging="360"/>
+      </w:pPr>
+    </w:lvl>
+    <w:lvl w:ilvl="5" w:tentative="1">
+      <w:start w:val="1"/>
+      <w:numFmt w:val="decimal"/>
+      <w:lvlText w:val="%6."/>
+      <w:lvlJc w:val="left"/>
+      <w:pPr>
+        <w:tabs>
+          <w:tab w:val="num" w:pos="4320"/>
+        </w:tabs>
+        <w:ind w:left="4320" w:hanging="360"/>
+      </w:pPr>
+    </w:lvl>
+    <w:lvl w:ilvl="6" w:tentative="1">
+      <w:start w:val="1"/>
+      <w:numFmt w:val="decimal"/>
+      <w:lvlText w:val="%7."/>
+      <w:lvlJc w:val="left"/>
+      <w:pPr>
+        <w:tabs>
+          <w:tab w:val="num" w:pos="5040"/>
+        </w:tabs>
+        <w:ind w:left="5040" w:hanging="360"/>
+      </w:pPr>
+    </w:lvl>
+    <w:lvl w:ilvl="7" w:tentative="1">
+      <w:start w:val="1"/>
+      <w:numFmt w:val="decimal"/>
+      <w:lvlText w:val="%8."/>
+      <w:lvlJc w:val="left"/>
+      <w:pPr>
+        <w:tabs>
+          <w:tab w:val="num" w:pos="5760"/>
+        </w:tabs>
+        <w:ind w:left="5760" w:hanging="360"/>
+      </w:pPr>
+    </w:lvl>
+    <w:lvl w:ilvl="8" w:tentative="1">
+      <w:start w:val="1"/>
+      <w:numFmt w:val="decimal"/>
+      <w:lvlText w:val="%9."/>
+      <w:lvlJc w:val="left"/>
+      <w:pPr>
+        <w:tabs>
+          <w:tab w:val="num" w:pos="6480"/>
+        </w:tabs>
+        <w:ind w:left="6480" w:hanging="360"/>
+      </w:pPr>
+    </w:lvl>
+  </w:abstractNum>
+  <w:abstractNum w:abstractNumId="1" w15:restartNumberingAfterBreak="0">
     <w:nsid w:val="091D4B5B"/>
     <w:multiLevelType w:val="multilevel"/>
     <w:tmpl w:val="47CEF9A2"/>
@@ -20348,7 +19672,7 @@
       </w:rPr>
     </w:lvl>
   </w:abstractNum>
-  <w:abstractNum w:abstractNumId="1" w15:restartNumberingAfterBreak="0">
+  <w:abstractNum w:abstractNumId="2" w15:restartNumberingAfterBreak="0">
     <w:nsid w:val="099703F7"/>
     <w:multiLevelType w:val="hybridMultilevel"/>
     <w:tmpl w:val="7BDC4018"/>
@@ -20437,7 +19761,7 @@
       </w:pPr>
     </w:lvl>
   </w:abstractNum>
-  <w:abstractNum w:abstractNumId="2" w15:restartNumberingAfterBreak="0">
+  <w:abstractNum w:abstractNumId="3" w15:restartNumberingAfterBreak="0">
     <w:nsid w:val="0B7C4808"/>
     <w:multiLevelType w:val="hybridMultilevel"/>
     <w:tmpl w:val="29DC480C"/>
@@ -20526,7 +19850,7 @@
       </w:pPr>
     </w:lvl>
   </w:abstractNum>
-  <w:abstractNum w:abstractNumId="3" w15:restartNumberingAfterBreak="0">
+  <w:abstractNum w:abstractNumId="4" w15:restartNumberingAfterBreak="0">
     <w:nsid w:val="10537CB8"/>
     <w:multiLevelType w:val="multilevel"/>
     <w:tmpl w:val="D8108C26"/>
@@ -20675,7 +19999,7 @@
       </w:rPr>
     </w:lvl>
   </w:abstractNum>
-  <w:abstractNum w:abstractNumId="4" w15:restartNumberingAfterBreak="0">
+  <w:abstractNum w:abstractNumId="5" w15:restartNumberingAfterBreak="0">
     <w:nsid w:val="10A42586"/>
     <w:multiLevelType w:val="hybridMultilevel"/>
     <w:tmpl w:val="8BFCE7F4"/>
@@ -20761,7 +20085,7 @@
       </w:pPr>
     </w:lvl>
   </w:abstractNum>
-  <w:abstractNum w:abstractNumId="5" w15:restartNumberingAfterBreak="0">
+  <w:abstractNum w:abstractNumId="6" w15:restartNumberingAfterBreak="0">
     <w:nsid w:val="11AC1656"/>
     <w:multiLevelType w:val="multilevel"/>
     <w:tmpl w:val="08D65130"/>
@@ -20874,7 +20198,7 @@
       </w:pPr>
     </w:lvl>
   </w:abstractNum>
-  <w:abstractNum w:abstractNumId="6" w15:restartNumberingAfterBreak="0">
+  <w:abstractNum w:abstractNumId="7" w15:restartNumberingAfterBreak="0">
     <w:nsid w:val="12B84AD0"/>
     <w:multiLevelType w:val="multilevel"/>
     <w:tmpl w:val="B9741522"/>
@@ -20991,7 +20315,7 @@
       </w:rPr>
     </w:lvl>
   </w:abstractNum>
-  <w:abstractNum w:abstractNumId="7" w15:restartNumberingAfterBreak="0">
+  <w:abstractNum w:abstractNumId="8" w15:restartNumberingAfterBreak="0">
     <w:nsid w:val="13DE72C8"/>
     <w:multiLevelType w:val="multilevel"/>
     <w:tmpl w:val="607AC68A"/>
@@ -21104,7 +20428,7 @@
       </w:pPr>
     </w:lvl>
   </w:abstractNum>
-  <w:abstractNum w:abstractNumId="8" w15:restartNumberingAfterBreak="0">
+  <w:abstractNum w:abstractNumId="9" w15:restartNumberingAfterBreak="0">
     <w:nsid w:val="14390E9E"/>
     <w:multiLevelType w:val="hybridMultilevel"/>
     <w:tmpl w:val="290279F2"/>
@@ -21193,7 +20517,7 @@
       </w:pPr>
     </w:lvl>
   </w:abstractNum>
-  <w:abstractNum w:abstractNumId="9" w15:restartNumberingAfterBreak="0">
+  <w:abstractNum w:abstractNumId="10" w15:restartNumberingAfterBreak="0">
     <w:nsid w:val="14BC3406"/>
     <w:multiLevelType w:val="hybridMultilevel"/>
     <w:tmpl w:val="0980C8B4"/>
@@ -21279,7 +20603,7 @@
       </w:pPr>
     </w:lvl>
   </w:abstractNum>
-  <w:abstractNum w:abstractNumId="10" w15:restartNumberingAfterBreak="0">
+  <w:abstractNum w:abstractNumId="11" w15:restartNumberingAfterBreak="0">
     <w:nsid w:val="18580DB1"/>
     <w:multiLevelType w:val="multilevel"/>
     <w:tmpl w:val="E8FCA2E2"/>
@@ -21392,7 +20716,7 @@
       </w:pPr>
     </w:lvl>
   </w:abstractNum>
-  <w:abstractNum w:abstractNumId="11" w15:restartNumberingAfterBreak="0">
+  <w:abstractNum w:abstractNumId="12" w15:restartNumberingAfterBreak="0">
     <w:nsid w:val="1F01232C"/>
     <w:multiLevelType w:val="multilevel"/>
     <w:tmpl w:val="184EAEFC"/>
@@ -21505,7 +20829,124 @@
       </w:pPr>
     </w:lvl>
   </w:abstractNum>
-  <w:abstractNum w:abstractNumId="12" w15:restartNumberingAfterBreak="0">
+  <w:abstractNum w:abstractNumId="13" w15:restartNumberingAfterBreak="0">
+    <w:nsid w:val="27077B0C"/>
+    <w:multiLevelType w:val="multilevel"/>
+    <w:tmpl w:val="849CC2CE"/>
+    <w:lvl w:ilvl="0">
+      <w:start w:val="1"/>
+      <w:numFmt w:val="decimal"/>
+      <w:lvlText w:val="%1."/>
+      <w:lvlJc w:val="left"/>
+      <w:pPr>
+        <w:tabs>
+          <w:tab w:val="num" w:pos="720"/>
+        </w:tabs>
+        <w:ind w:left="720" w:hanging="360"/>
+      </w:pPr>
+    </w:lvl>
+    <w:lvl w:ilvl="1">
+      <w:start w:val="1"/>
+      <w:numFmt w:val="bullet"/>
+      <w:lvlText w:val="o"/>
+      <w:lvlJc w:val="left"/>
+      <w:pPr>
+        <w:tabs>
+          <w:tab w:val="num" w:pos="1440"/>
+        </w:tabs>
+        <w:ind w:left="1440" w:hanging="360"/>
+      </w:pPr>
+      <w:rPr>
+        <w:rFonts w:ascii="Courier New" w:hAnsi="Courier New" w:hint="default"/>
+        <w:sz w:val="20"/>
+      </w:rPr>
+    </w:lvl>
+    <w:lvl w:ilvl="2" w:tentative="1">
+      <w:start w:val="1"/>
+      <w:numFmt w:val="decimal"/>
+      <w:lvlText w:val="%3."/>
+      <w:lvlJc w:val="left"/>
+      <w:pPr>
+        <w:tabs>
+          <w:tab w:val="num" w:pos="2160"/>
+        </w:tabs>
+        <w:ind w:left="2160" w:hanging="360"/>
+      </w:pPr>
+    </w:lvl>
+    <w:lvl w:ilvl="3" w:tentative="1">
+      <w:start w:val="1"/>
+      <w:numFmt w:val="decimal"/>
+      <w:lvlText w:val="%4."/>
+      <w:lvlJc w:val="left"/>
+      <w:pPr>
+        <w:tabs>
+          <w:tab w:val="num" w:pos="2880"/>
+        </w:tabs>
+        <w:ind w:left="2880" w:hanging="360"/>
+      </w:pPr>
+    </w:lvl>
+    <w:lvl w:ilvl="4" w:tentative="1">
+      <w:start w:val="1"/>
+      <w:numFmt w:val="decimal"/>
+      <w:lvlText w:val="%5."/>
+      <w:lvlJc w:val="left"/>
+      <w:pPr>
+        <w:tabs>
+          <w:tab w:val="num" w:pos="3600"/>
+        </w:tabs>
+        <w:ind w:left="3600" w:hanging="360"/>
+      </w:pPr>
+    </w:lvl>
+    <w:lvl w:ilvl="5" w:tentative="1">
+      <w:start w:val="1"/>
+      <w:numFmt w:val="decimal"/>
+      <w:lvlText w:val="%6."/>
+      <w:lvlJc w:val="left"/>
+      <w:pPr>
+        <w:tabs>
+          <w:tab w:val="num" w:pos="4320"/>
+        </w:tabs>
+        <w:ind w:left="4320" w:hanging="360"/>
+      </w:pPr>
+    </w:lvl>
+    <w:lvl w:ilvl="6" w:tentative="1">
+      <w:start w:val="1"/>
+      <w:numFmt w:val="decimal"/>
+      <w:lvlText w:val="%7."/>
+      <w:lvlJc w:val="left"/>
+      <w:pPr>
+        <w:tabs>
+          <w:tab w:val="num" w:pos="5040"/>
+        </w:tabs>
+        <w:ind w:left="5040" w:hanging="360"/>
+      </w:pPr>
+    </w:lvl>
+    <w:lvl w:ilvl="7" w:tentative="1">
+      <w:start w:val="1"/>
+      <w:numFmt w:val="decimal"/>
+      <w:lvlText w:val="%8."/>
+      <w:lvlJc w:val="left"/>
+      <w:pPr>
+        <w:tabs>
+          <w:tab w:val="num" w:pos="5760"/>
+        </w:tabs>
+        <w:ind w:left="5760" w:hanging="360"/>
+      </w:pPr>
+    </w:lvl>
+    <w:lvl w:ilvl="8" w:tentative="1">
+      <w:start w:val="1"/>
+      <w:numFmt w:val="decimal"/>
+      <w:lvlText w:val="%9."/>
+      <w:lvlJc w:val="left"/>
+      <w:pPr>
+        <w:tabs>
+          <w:tab w:val="num" w:pos="6480"/>
+        </w:tabs>
+        <w:ind w:left="6480" w:hanging="360"/>
+      </w:pPr>
+    </w:lvl>
+  </w:abstractNum>
+  <w:abstractNum w:abstractNumId="14" w15:restartNumberingAfterBreak="0">
     <w:nsid w:val="28B02013"/>
     <w:multiLevelType w:val="hybridMultilevel"/>
     <w:tmpl w:val="510EDCDE"/>
@@ -21618,7 +21059,7 @@
       </w:rPr>
     </w:lvl>
   </w:abstractNum>
-  <w:abstractNum w:abstractNumId="13" w15:restartNumberingAfterBreak="0">
+  <w:abstractNum w:abstractNumId="15" w15:restartNumberingAfterBreak="0">
     <w:nsid w:val="290608ED"/>
     <w:multiLevelType w:val="hybridMultilevel"/>
     <w:tmpl w:val="D5022BDA"/>
@@ -21707,7 +21148,7 @@
       </w:pPr>
     </w:lvl>
   </w:abstractNum>
-  <w:abstractNum w:abstractNumId="14" w15:restartNumberingAfterBreak="0">
+  <w:abstractNum w:abstractNumId="16" w15:restartNumberingAfterBreak="0">
     <w:nsid w:val="2AC86AA9"/>
     <w:multiLevelType w:val="hybridMultilevel"/>
     <w:tmpl w:val="7028112C"/>
@@ -21796,7 +21237,7 @@
       </w:pPr>
     </w:lvl>
   </w:abstractNum>
-  <w:abstractNum w:abstractNumId="15" w15:restartNumberingAfterBreak="0">
+  <w:abstractNum w:abstractNumId="17" w15:restartNumberingAfterBreak="0">
     <w:nsid w:val="2C987B45"/>
     <w:multiLevelType w:val="hybridMultilevel"/>
     <w:tmpl w:val="1462635E"/>
@@ -21885,7 +21326,7 @@
       </w:pPr>
     </w:lvl>
   </w:abstractNum>
-  <w:abstractNum w:abstractNumId="16" w15:restartNumberingAfterBreak="0">
+  <w:abstractNum w:abstractNumId="18" w15:restartNumberingAfterBreak="0">
     <w:nsid w:val="2FDE08BB"/>
     <w:multiLevelType w:val="hybridMultilevel"/>
     <w:tmpl w:val="256C0CD0"/>
@@ -21974,7 +21415,7 @@
       </w:pPr>
     </w:lvl>
   </w:abstractNum>
-  <w:abstractNum w:abstractNumId="17" w15:restartNumberingAfterBreak="0">
+  <w:abstractNum w:abstractNumId="19" w15:restartNumberingAfterBreak="0">
     <w:nsid w:val="35041076"/>
     <w:multiLevelType w:val="hybridMultilevel"/>
     <w:tmpl w:val="A0F20B3A"/>
@@ -22063,7 +21504,7 @@
       </w:pPr>
     </w:lvl>
   </w:abstractNum>
-  <w:abstractNum w:abstractNumId="18" w15:restartNumberingAfterBreak="0">
+  <w:abstractNum w:abstractNumId="20" w15:restartNumberingAfterBreak="0">
     <w:nsid w:val="384B47BE"/>
     <w:multiLevelType w:val="hybridMultilevel"/>
     <w:tmpl w:val="83CEF120"/>
@@ -22153,7 +21594,7 @@
       </w:pPr>
     </w:lvl>
   </w:abstractNum>
-  <w:abstractNum w:abstractNumId="19" w15:restartNumberingAfterBreak="0">
+  <w:abstractNum w:abstractNumId="21" w15:restartNumberingAfterBreak="0">
     <w:nsid w:val="394A0C7F"/>
     <w:multiLevelType w:val="hybridMultilevel"/>
     <w:tmpl w:val="4AA03352"/>
@@ -22242,7 +21683,7 @@
       </w:pPr>
     </w:lvl>
   </w:abstractNum>
-  <w:abstractNum w:abstractNumId="20" w15:restartNumberingAfterBreak="0">
+  <w:abstractNum w:abstractNumId="22" w15:restartNumberingAfterBreak="0">
     <w:nsid w:val="3C887AA7"/>
     <w:multiLevelType w:val="multilevel"/>
     <w:tmpl w:val="75BE8FC4"/>
@@ -22359,7 +21800,7 @@
       </w:pPr>
     </w:lvl>
   </w:abstractNum>
-  <w:abstractNum w:abstractNumId="21" w15:restartNumberingAfterBreak="0">
+  <w:abstractNum w:abstractNumId="23" w15:restartNumberingAfterBreak="0">
     <w:nsid w:val="3F130CA0"/>
     <w:multiLevelType w:val="hybridMultilevel"/>
     <w:tmpl w:val="7E749038"/>
@@ -22448,7 +21889,7 @@
       </w:pPr>
     </w:lvl>
   </w:abstractNum>
-  <w:abstractNum w:abstractNumId="22" w15:restartNumberingAfterBreak="0">
+  <w:abstractNum w:abstractNumId="24" w15:restartNumberingAfterBreak="0">
     <w:nsid w:val="43E26F6C"/>
     <w:multiLevelType w:val="hybridMultilevel"/>
     <w:tmpl w:val="331AD796"/>
@@ -22537,7 +21978,7 @@
       </w:pPr>
     </w:lvl>
   </w:abstractNum>
-  <w:abstractNum w:abstractNumId="23" w15:restartNumberingAfterBreak="0">
+  <w:abstractNum w:abstractNumId="25" w15:restartNumberingAfterBreak="0">
     <w:nsid w:val="45760628"/>
     <w:multiLevelType w:val="hybridMultilevel"/>
     <w:tmpl w:val="FF1EE6CA"/>
@@ -22626,7 +22067,7 @@
       </w:pPr>
     </w:lvl>
   </w:abstractNum>
-  <w:abstractNum w:abstractNumId="24" w15:restartNumberingAfterBreak="0">
+  <w:abstractNum w:abstractNumId="26" w15:restartNumberingAfterBreak="0">
     <w:nsid w:val="45AF1FC6"/>
     <w:multiLevelType w:val="hybridMultilevel"/>
     <w:tmpl w:val="3558F932"/>
@@ -22712,7 +22153,7 @@
       </w:pPr>
     </w:lvl>
   </w:abstractNum>
-  <w:abstractNum w:abstractNumId="25" w15:restartNumberingAfterBreak="0">
+  <w:abstractNum w:abstractNumId="27" w15:restartNumberingAfterBreak="0">
     <w:nsid w:val="47ED1AF8"/>
     <w:multiLevelType w:val="hybridMultilevel"/>
     <w:tmpl w:val="C65C54AC"/>
@@ -22801,7 +22242,7 @@
       </w:pPr>
     </w:lvl>
   </w:abstractNum>
-  <w:abstractNum w:abstractNumId="26" w15:restartNumberingAfterBreak="0">
+  <w:abstractNum w:abstractNumId="28" w15:restartNumberingAfterBreak="0">
     <w:nsid w:val="51F439D8"/>
     <w:multiLevelType w:val="hybridMultilevel"/>
     <w:tmpl w:val="29DC480C"/>
@@ -22890,7 +22331,120 @@
       </w:pPr>
     </w:lvl>
   </w:abstractNum>
-  <w:abstractNum w:abstractNumId="27" w15:restartNumberingAfterBreak="0">
+  <w:abstractNum w:abstractNumId="29" w15:restartNumberingAfterBreak="0">
+    <w:nsid w:val="53CA25F5"/>
+    <w:multiLevelType w:val="multilevel"/>
+    <w:tmpl w:val="DD04A6E4"/>
+    <w:lvl w:ilvl="0">
+      <w:start w:val="1"/>
+      <w:numFmt w:val="decimal"/>
+      <w:lvlText w:val="%1."/>
+      <w:lvlJc w:val="left"/>
+      <w:pPr>
+        <w:tabs>
+          <w:tab w:val="num" w:pos="720"/>
+        </w:tabs>
+        <w:ind w:left="720" w:hanging="360"/>
+      </w:pPr>
+    </w:lvl>
+    <w:lvl w:ilvl="1" w:tentative="1">
+      <w:start w:val="1"/>
+      <w:numFmt w:val="decimal"/>
+      <w:lvlText w:val="%2."/>
+      <w:lvlJc w:val="left"/>
+      <w:pPr>
+        <w:tabs>
+          <w:tab w:val="num" w:pos="1440"/>
+        </w:tabs>
+        <w:ind w:left="1440" w:hanging="360"/>
+      </w:pPr>
+    </w:lvl>
+    <w:lvl w:ilvl="2" w:tentative="1">
+      <w:start w:val="1"/>
+      <w:numFmt w:val="decimal"/>
+      <w:lvlText w:val="%3."/>
+      <w:lvlJc w:val="left"/>
+      <w:pPr>
+        <w:tabs>
+          <w:tab w:val="num" w:pos="2160"/>
+        </w:tabs>
+        <w:ind w:left="2160" w:hanging="360"/>
+      </w:pPr>
+    </w:lvl>
+    <w:lvl w:ilvl="3" w:tentative="1">
+      <w:start w:val="1"/>
+      <w:numFmt w:val="decimal"/>
+      <w:lvlText w:val="%4."/>
+      <w:lvlJc w:val="left"/>
+      <w:pPr>
+        <w:tabs>
+          <w:tab w:val="num" w:pos="2880"/>
+        </w:tabs>
+        <w:ind w:left="2880" w:hanging="360"/>
+      </w:pPr>
+    </w:lvl>
+    <w:lvl w:ilvl="4" w:tentative="1">
+      <w:start w:val="1"/>
+      <w:numFmt w:val="decimal"/>
+      <w:lvlText w:val="%5."/>
+      <w:lvlJc w:val="left"/>
+      <w:pPr>
+        <w:tabs>
+          <w:tab w:val="num" w:pos="3600"/>
+        </w:tabs>
+        <w:ind w:left="3600" w:hanging="360"/>
+      </w:pPr>
+    </w:lvl>
+    <w:lvl w:ilvl="5" w:tentative="1">
+      <w:start w:val="1"/>
+      <w:numFmt w:val="decimal"/>
+      <w:lvlText w:val="%6."/>
+      <w:lvlJc w:val="left"/>
+      <w:pPr>
+        <w:tabs>
+          <w:tab w:val="num" w:pos="4320"/>
+        </w:tabs>
+        <w:ind w:left="4320" w:hanging="360"/>
+      </w:pPr>
+    </w:lvl>
+    <w:lvl w:ilvl="6" w:tentative="1">
+      <w:start w:val="1"/>
+      <w:numFmt w:val="decimal"/>
+      <w:lvlText w:val="%7."/>
+      <w:lvlJc w:val="left"/>
+      <w:pPr>
+        <w:tabs>
+          <w:tab w:val="num" w:pos="5040"/>
+        </w:tabs>
+        <w:ind w:left="5040" w:hanging="360"/>
+      </w:pPr>
+    </w:lvl>
+    <w:lvl w:ilvl="7" w:tentative="1">
+      <w:start w:val="1"/>
+      <w:numFmt w:val="decimal"/>
+      <w:lvlText w:val="%8."/>
+      <w:lvlJc w:val="left"/>
+      <w:pPr>
+        <w:tabs>
+          <w:tab w:val="num" w:pos="5760"/>
+        </w:tabs>
+        <w:ind w:left="5760" w:hanging="360"/>
+      </w:pPr>
+    </w:lvl>
+    <w:lvl w:ilvl="8" w:tentative="1">
+      <w:start w:val="1"/>
+      <w:numFmt w:val="decimal"/>
+      <w:lvlText w:val="%9."/>
+      <w:lvlJc w:val="left"/>
+      <w:pPr>
+        <w:tabs>
+          <w:tab w:val="num" w:pos="6480"/>
+        </w:tabs>
+        <w:ind w:left="6480" w:hanging="360"/>
+      </w:pPr>
+    </w:lvl>
+  </w:abstractNum>
+  <w:abstractNum w:abstractNumId="30" w15:restartNumberingAfterBreak="0">
     <w:nsid w:val="540B5FBE"/>
     <w:multiLevelType w:val="hybridMultilevel"/>
     <w:tmpl w:val="6C1A9AE0"/>
@@ -22979,7 +22533,7 @@
       </w:pPr>
     </w:lvl>
   </w:abstractNum>
-  <w:abstractNum w:abstractNumId="28" w15:restartNumberingAfterBreak="0">
+  <w:abstractNum w:abstractNumId="31" w15:restartNumberingAfterBreak="0">
     <w:nsid w:val="666E47AA"/>
     <w:multiLevelType w:val="hybridMultilevel"/>
     <w:tmpl w:val="6C1A9AE0"/>
@@ -23068,7 +22622,7 @@
       </w:pPr>
     </w:lvl>
   </w:abstractNum>
-  <w:abstractNum w:abstractNumId="29" w15:restartNumberingAfterBreak="0">
+  <w:abstractNum w:abstractNumId="32" w15:restartNumberingAfterBreak="0">
     <w:nsid w:val="669E1B39"/>
     <w:multiLevelType w:val="hybridMultilevel"/>
     <w:tmpl w:val="01B25638"/>
@@ -23157,7 +22711,7 @@
       </w:pPr>
     </w:lvl>
   </w:abstractNum>
-  <w:abstractNum w:abstractNumId="30" w15:restartNumberingAfterBreak="0">
+  <w:abstractNum w:abstractNumId="33" w15:restartNumberingAfterBreak="0">
     <w:nsid w:val="697630AF"/>
     <w:multiLevelType w:val="multilevel"/>
     <w:tmpl w:val="AD505E34"/>
@@ -23274,7 +22828,7 @@
       </w:pPr>
     </w:lvl>
   </w:abstractNum>
-  <w:abstractNum w:abstractNumId="31" w15:restartNumberingAfterBreak="0">
+  <w:abstractNum w:abstractNumId="34" w15:restartNumberingAfterBreak="0">
     <w:nsid w:val="6DDA1531"/>
     <w:multiLevelType w:val="hybridMultilevel"/>
     <w:tmpl w:val="6C1A9AE0"/>
@@ -23363,7 +22917,7 @@
       </w:pPr>
     </w:lvl>
   </w:abstractNum>
-  <w:abstractNum w:abstractNumId="32" w15:restartNumberingAfterBreak="0">
+  <w:abstractNum w:abstractNumId="35" w15:restartNumberingAfterBreak="0">
     <w:nsid w:val="6F636ABD"/>
     <w:multiLevelType w:val="hybridMultilevel"/>
     <w:tmpl w:val="BA803264"/>
@@ -23452,7 +23006,7 @@
       </w:pPr>
     </w:lvl>
   </w:abstractNum>
-  <w:abstractNum w:abstractNumId="33" w15:restartNumberingAfterBreak="0">
+  <w:abstractNum w:abstractNumId="36" w15:restartNumberingAfterBreak="0">
     <w:nsid w:val="71227CC9"/>
     <w:multiLevelType w:val="multilevel"/>
     <w:tmpl w:val="EACC375E"/>
@@ -23569,7 +23123,7 @@
       </w:pPr>
     </w:lvl>
   </w:abstractNum>
-  <w:abstractNum w:abstractNumId="34" w15:restartNumberingAfterBreak="0">
+  <w:abstractNum w:abstractNumId="37" w15:restartNumberingAfterBreak="0">
     <w:nsid w:val="76F13E69"/>
     <w:multiLevelType w:val="multilevel"/>
     <w:tmpl w:val="01A2F80A"/>
@@ -23686,7 +23240,7 @@
       </w:pPr>
     </w:lvl>
   </w:abstractNum>
-  <w:abstractNum w:abstractNumId="35" w15:restartNumberingAfterBreak="0">
+  <w:abstractNum w:abstractNumId="38" w15:restartNumberingAfterBreak="0">
     <w:nsid w:val="77670BB4"/>
     <w:multiLevelType w:val="multilevel"/>
     <w:tmpl w:val="4A5E74C2"/>
@@ -23804,118 +23358,127 @@
     </w:lvl>
   </w:abstractNum>
   <w:num w:numId="1" w16cid:durableId="1105923974">
+    <w:abstractNumId w:val="10"/>
+  </w:num>
+  <w:num w:numId="2" w16cid:durableId="955798063">
+    <w:abstractNumId w:val="24"/>
+  </w:num>
+  <w:num w:numId="3" w16cid:durableId="222910266">
+    <w:abstractNumId w:val="11"/>
+  </w:num>
+  <w:num w:numId="4" w16cid:durableId="608008686">
+    <w:abstractNumId w:val="3"/>
+  </w:num>
+  <w:num w:numId="5" w16cid:durableId="1672248524">
+    <w:abstractNumId w:val="1"/>
+  </w:num>
+  <w:num w:numId="6" w16cid:durableId="1319185897">
+    <w:abstractNumId w:val="7"/>
+  </w:num>
+  <w:num w:numId="7" w16cid:durableId="323172399">
+    <w:abstractNumId w:val="31"/>
+  </w:num>
+  <w:num w:numId="8" w16cid:durableId="1679426414">
+    <w:abstractNumId w:val="7"/>
+  </w:num>
+  <w:num w:numId="9" w16cid:durableId="62870713">
+    <w:abstractNumId w:val="5"/>
+  </w:num>
+  <w:num w:numId="10" w16cid:durableId="1401252469">
+    <w:abstractNumId w:val="26"/>
+  </w:num>
+  <w:num w:numId="11" w16cid:durableId="2060932104">
+    <w:abstractNumId w:val="2"/>
+  </w:num>
+  <w:num w:numId="12" w16cid:durableId="526528738">
+    <w:abstractNumId w:val="16"/>
+  </w:num>
+  <w:num w:numId="13" w16cid:durableId="1486893268">
+    <w:abstractNumId w:val="23"/>
+  </w:num>
+  <w:num w:numId="14" w16cid:durableId="1896115192">
+    <w:abstractNumId w:val="25"/>
+  </w:num>
+  <w:num w:numId="15" w16cid:durableId="1568491603">
+    <w:abstractNumId w:val="18"/>
+  </w:num>
+  <w:num w:numId="16" w16cid:durableId="1525946660">
+    <w:abstractNumId w:val="17"/>
+  </w:num>
+  <w:num w:numId="17" w16cid:durableId="1088312580">
+    <w:abstractNumId w:val="28"/>
+  </w:num>
+  <w:num w:numId="18" w16cid:durableId="463812027">
+    <w:abstractNumId w:val="20"/>
+  </w:num>
+  <w:num w:numId="19" w16cid:durableId="823546579">
+    <w:abstractNumId w:val="34"/>
+  </w:num>
+  <w:num w:numId="20" w16cid:durableId="232937264">
+    <w:abstractNumId w:val="32"/>
+  </w:num>
+  <w:num w:numId="21" w16cid:durableId="1332878588">
+    <w:abstractNumId w:val="30"/>
+  </w:num>
+  <w:num w:numId="22" w16cid:durableId="519702489">
+    <w:abstractNumId w:val="19"/>
+  </w:num>
+  <w:num w:numId="23" w16cid:durableId="1805078730">
     <w:abstractNumId w:val="9"/>
   </w:num>
-  <w:num w:numId="2" w16cid:durableId="955798063">
+  <w:num w:numId="24" w16cid:durableId="1897230828">
+    <w:abstractNumId w:val="14"/>
+  </w:num>
+  <w:num w:numId="25" w16cid:durableId="2051563823">
+    <w:abstractNumId w:val="6"/>
+  </w:num>
+  <w:num w:numId="26" w16cid:durableId="128089153">
+    <w:abstractNumId w:val="8"/>
+  </w:num>
+  <w:num w:numId="27" w16cid:durableId="1138112399">
+    <w:abstractNumId w:val="12"/>
+  </w:num>
+  <w:num w:numId="28" w16cid:durableId="276379031">
+    <w:abstractNumId w:val="37"/>
+  </w:num>
+  <w:num w:numId="29" w16cid:durableId="2050836717">
+    <w:abstractNumId w:val="4"/>
+  </w:num>
+  <w:num w:numId="30" w16cid:durableId="1268583934">
+    <w:abstractNumId w:val="38"/>
+  </w:num>
+  <w:num w:numId="31" w16cid:durableId="856626906">
+    <w:abstractNumId w:val="33"/>
+  </w:num>
+  <w:num w:numId="32" w16cid:durableId="918370225">
+    <w:abstractNumId w:val="36"/>
+  </w:num>
+  <w:num w:numId="33" w16cid:durableId="2080908619">
     <w:abstractNumId w:val="22"/>
   </w:num>
-  <w:num w:numId="3" w16cid:durableId="222910266">
-    <w:abstractNumId w:val="10"/>
+  <w:num w:numId="34" w16cid:durableId="903375829">
+    <w:abstractNumId w:val="21"/>
   </w:num>
-  <w:num w:numId="4" w16cid:durableId="608008686">
-    <w:abstractNumId w:val="2"/>
+  <w:num w:numId="35" w16cid:durableId="209731084">
+    <w:abstractNumId w:val="7"/>
   </w:num>
-  <w:num w:numId="5" w16cid:durableId="1672248524">
+  <w:num w:numId="36" w16cid:durableId="1223449558">
+    <w:abstractNumId w:val="27"/>
+  </w:num>
+  <w:num w:numId="37" w16cid:durableId="1201938893">
+    <w:abstractNumId w:val="35"/>
+  </w:num>
+  <w:num w:numId="38" w16cid:durableId="245577283">
+    <w:abstractNumId w:val="15"/>
+  </w:num>
+  <w:num w:numId="39" w16cid:durableId="2144108474">
+    <w:abstractNumId w:val="13"/>
+  </w:num>
+  <w:num w:numId="40" w16cid:durableId="1305310369">
     <w:abstractNumId w:val="0"/>
   </w:num>
-  <w:num w:numId="6" w16cid:durableId="1319185897">
-    <w:abstractNumId w:val="6"/>
-  </w:num>
-  <w:num w:numId="7" w16cid:durableId="323172399">
-    <w:abstractNumId w:val="28"/>
-  </w:num>
-  <w:num w:numId="8" w16cid:durableId="1679426414">
-    <w:abstractNumId w:val="6"/>
-  </w:num>
-  <w:num w:numId="9" w16cid:durableId="62870713">
-    <w:abstractNumId w:val="4"/>
-  </w:num>
-  <w:num w:numId="10" w16cid:durableId="1401252469">
-    <w:abstractNumId w:val="24"/>
-  </w:num>
-  <w:num w:numId="11" w16cid:durableId="2060932104">
-    <w:abstractNumId w:val="1"/>
-  </w:num>
-  <w:num w:numId="12" w16cid:durableId="526528738">
-    <w:abstractNumId w:val="14"/>
-  </w:num>
-  <w:num w:numId="13" w16cid:durableId="1486893268">
-    <w:abstractNumId w:val="21"/>
-  </w:num>
-  <w:num w:numId="14" w16cid:durableId="1896115192">
-    <w:abstractNumId w:val="23"/>
-  </w:num>
-  <w:num w:numId="15" w16cid:durableId="1568491603">
-    <w:abstractNumId w:val="16"/>
-  </w:num>
-  <w:num w:numId="16" w16cid:durableId="1525946660">
-    <w:abstractNumId w:val="15"/>
-  </w:num>
-  <w:num w:numId="17" w16cid:durableId="1088312580">
-    <w:abstractNumId w:val="26"/>
-  </w:num>
-  <w:num w:numId="18" w16cid:durableId="463812027">
-    <w:abstractNumId w:val="18"/>
-  </w:num>
-  <w:num w:numId="19" w16cid:durableId="823546579">
-    <w:abstractNumId w:val="31"/>
-  </w:num>
-  <w:num w:numId="20" w16cid:durableId="232937264">
+  <w:num w:numId="41" w16cid:durableId="1910769716">
     <w:abstractNumId w:val="29"/>
-  </w:num>
-  <w:num w:numId="21" w16cid:durableId="1332878588">
-    <w:abstractNumId w:val="27"/>
-  </w:num>
-  <w:num w:numId="22" w16cid:durableId="519702489">
-    <w:abstractNumId w:val="17"/>
-  </w:num>
-  <w:num w:numId="23" w16cid:durableId="1805078730">
-    <w:abstractNumId w:val="8"/>
-  </w:num>
-  <w:num w:numId="24" w16cid:durableId="1897230828">
-    <w:abstractNumId w:val="12"/>
-  </w:num>
-  <w:num w:numId="25" w16cid:durableId="2051563823">
-    <w:abstractNumId w:val="5"/>
-  </w:num>
-  <w:num w:numId="26" w16cid:durableId="128089153">
-    <w:abstractNumId w:val="7"/>
-  </w:num>
-  <w:num w:numId="27" w16cid:durableId="1138112399">
-    <w:abstractNumId w:val="11"/>
-  </w:num>
-  <w:num w:numId="28" w16cid:durableId="276379031">
-    <w:abstractNumId w:val="34"/>
-  </w:num>
-  <w:num w:numId="29" w16cid:durableId="2050836717">
-    <w:abstractNumId w:val="3"/>
-  </w:num>
-  <w:num w:numId="30" w16cid:durableId="1268583934">
-    <w:abstractNumId w:val="35"/>
-  </w:num>
-  <w:num w:numId="31" w16cid:durableId="856626906">
-    <w:abstractNumId w:val="30"/>
-  </w:num>
-  <w:num w:numId="32" w16cid:durableId="918370225">
-    <w:abstractNumId w:val="33"/>
-  </w:num>
-  <w:num w:numId="33" w16cid:durableId="2080908619">
-    <w:abstractNumId w:val="20"/>
-  </w:num>
-  <w:num w:numId="34" w16cid:durableId="903375829">
-    <w:abstractNumId w:val="19"/>
-  </w:num>
-  <w:num w:numId="35" w16cid:durableId="209731084">
-    <w:abstractNumId w:val="6"/>
-  </w:num>
-  <w:num w:numId="36" w16cid:durableId="1223449558">
-    <w:abstractNumId w:val="25"/>
-  </w:num>
-  <w:num w:numId="37" w16cid:durableId="1201938893">
-    <w:abstractNumId w:val="32"/>
-  </w:num>
-  <w:num w:numId="38" w16cid:durableId="245577283">
-    <w:abstractNumId w:val="13"/>
   </w:num>
 </w:numbering>
 </file>
